--- a/Investigative Research into impriving image text generation.docx
+++ b/Investigative Research into impriving image text generation.docx
@@ -14,32 +14,116 @@
           <w:sz w:val="22"/>
           <w:szCs w:val="22"/>
         </w:rPr>
-        <w:t xml:space="preserve">Investigative Research into </w:t>
-      </w:r>
-      <w:proofErr w:type="spellStart"/>
-      <w:r>
+        <w:t>Investigative Research into impriving image text generation</w:t>
+      </w:r>
+    </w:p>
+    <w:p>
+      <w:pPr>
         <w:rPr>
           <w:sz w:val="22"/>
           <w:szCs w:val="22"/>
         </w:rPr>
-        <w:t>impriving</w:t>
-      </w:r>
-      <w:proofErr w:type="spellEnd"/>
-      <w:r>
+      </w:pPr>
+    </w:p>
+    <w:p>
+      <w:pPr>
+        <w:pStyle w:val="ListParagraph"/>
+        <w:numPr>
+          <w:ilvl w:val="0"/>
+          <w:numId w:val="1"/>
+        </w:numPr>
         <w:rPr>
           <w:sz w:val="22"/>
           <w:szCs w:val="22"/>
         </w:rPr>
-        <w:t xml:space="preserve"> image text generation</w:t>
-      </w:r>
-    </w:p>
-    <w:p>
-      <w:pPr>
+      </w:pPr>
+      <w:r>
         <w:rPr>
           <w:sz w:val="22"/>
           <w:szCs w:val="22"/>
         </w:rPr>
-      </w:pPr>
+        <w:t>Pre-cache technique that sends a http head request while user is typing to server and a get request when the user submits the modified text.</w:t>
+      </w:r>
+    </w:p>
+    <w:p>
+      <w:pPr>
+        <w:pStyle w:val="ListParagraph"/>
+        <w:numPr>
+          <w:ilvl w:val="1"/>
+          <w:numId w:val="1"/>
+        </w:numPr>
+        <w:rPr>
+          <w:sz w:val="22"/>
+          <w:szCs w:val="22"/>
+        </w:rPr>
+      </w:pPr>
+      <w:r>
+        <w:rPr>
+          <w:sz w:val="22"/>
+          <w:szCs w:val="22"/>
+        </w:rPr>
+        <w:t>Problems with this technique:</w:t>
+      </w:r>
+    </w:p>
+    <w:p>
+      <w:pPr>
+        <w:pStyle w:val="ListParagraph"/>
+        <w:numPr>
+          <w:ilvl w:val="2"/>
+          <w:numId w:val="1"/>
+        </w:numPr>
+        <w:rPr>
+          <w:sz w:val="22"/>
+          <w:szCs w:val="22"/>
+        </w:rPr>
+      </w:pPr>
+      <w:r>
+        <w:rPr>
+          <w:sz w:val="22"/>
+          <w:szCs w:val="22"/>
+        </w:rPr>
+        <w:t>How do we decide when to send the http head request? It’s not good to send a request after every key press since it will make the browser send too many http requests to the server.</w:t>
+      </w:r>
+    </w:p>
+    <w:p>
+      <w:pPr>
+        <w:pStyle w:val="ListParagraph"/>
+        <w:numPr>
+          <w:ilvl w:val="3"/>
+          <w:numId w:val="1"/>
+        </w:numPr>
+        <w:rPr>
+          <w:sz w:val="22"/>
+          <w:szCs w:val="22"/>
+        </w:rPr>
+      </w:pPr>
+      <w:r>
+        <w:rPr>
+          <w:sz w:val="22"/>
+          <w:szCs w:val="22"/>
+        </w:rPr>
+        <w:t>Is it possible to have the latest head request cancel the previous ones?</w:t>
+      </w:r>
+    </w:p>
+    <w:p>
+      <w:pPr>
+        <w:pStyle w:val="ListParagraph"/>
+        <w:numPr>
+          <w:ilvl w:val="2"/>
+          <w:numId w:val="1"/>
+        </w:numPr>
+        <w:rPr>
+          <w:sz w:val="22"/>
+          <w:szCs w:val="22"/>
+        </w:rPr>
+      </w:pPr>
+      <w:r>
+        <w:rPr>
+          <w:sz w:val="22"/>
+          <w:szCs w:val="22"/>
+        </w:rPr>
+        <w:t>What if the user presses enter right when he finishes typing? Then the issue with the slow generation will still be there.</w:t>
+      </w:r>
     </w:p>
     <w:p>
       <w:pPr>
@@ -58,23 +142,27 @@
           <w:sz w:val="22"/>
           <w:szCs w:val="22"/>
         </w:rPr>
-        <w:t xml:space="preserve">Pre-cache technique that sends </w:t>
-      </w:r>
-      <w:proofErr w:type="gramStart"/>
-      <w:r>
+        <w:t>Measure user experience</w:t>
+      </w:r>
+    </w:p>
+    <w:p>
+      <w:pPr>
+        <w:pStyle w:val="ListParagraph"/>
+        <w:numPr>
+          <w:ilvl w:val="1"/>
+          <w:numId w:val="1"/>
+        </w:numPr>
         <w:rPr>
           <w:sz w:val="22"/>
           <w:szCs w:val="22"/>
         </w:rPr>
-        <w:t>a</w:t>
-      </w:r>
-      <w:proofErr w:type="gramEnd"/>
+      </w:pPr>
       <w:r>
         <w:rPr>
           <w:sz w:val="22"/>
           <w:szCs w:val="22"/>
         </w:rPr>
-        <w:t xml:space="preserve"> http head request while user is typing to server and a get request when the user submits the modified text.</w:t>
+        <w:t>What is the requirement for a good user experience?</w:t>
       </w:r>
     </w:p>
     <w:p>
@@ -94,7 +182,7 @@
           <w:sz w:val="22"/>
           <w:szCs w:val="22"/>
         </w:rPr>
-        <w:t>Problems with this technique:</w:t>
+        <w:t>Methods</w:t>
       </w:r>
     </w:p>
     <w:p>
@@ -114,7 +202,34 @@
           <w:sz w:val="22"/>
           <w:szCs w:val="22"/>
         </w:rPr>
-        <w:t>How do we decide when to send the http head request? It’s not good to send a request after every key press since it will make the browser send too many http requests to the server.</w:t>
+        <w:t>Using log file</w:t>
+      </w:r>
+    </w:p>
+    <w:p>
+      <w:pPr>
+        <w:pStyle w:val="ListParagraph"/>
+        <w:numPr>
+          <w:ilvl w:val="2"/>
+          <w:numId w:val="1"/>
+        </w:numPr>
+        <w:rPr>
+          <w:sz w:val="22"/>
+          <w:szCs w:val="22"/>
+        </w:rPr>
+      </w:pPr>
+      <w:r>
+        <w:rPr>
+          <w:sz w:val="22"/>
+          <w:szCs w:val="22"/>
+        </w:rPr>
+        <w:t>Measure speeds</w:t>
+      </w:r>
+      <w:r>
+        <w:rPr>
+          <w:sz w:val="22"/>
+          <w:szCs w:val="22"/>
+        </w:rPr>
+        <w:t xml:space="preserve"> of:</w:t>
       </w:r>
     </w:p>
     <w:p>
@@ -134,14 +249,14 @@
           <w:sz w:val="22"/>
           <w:szCs w:val="22"/>
         </w:rPr>
-        <w:t>Is it possible to have the latest head request cancel the previous ones?</w:t>
-      </w:r>
-    </w:p>
-    <w:p>
-      <w:pPr>
-        <w:pStyle w:val="ListParagraph"/>
-        <w:numPr>
-          <w:ilvl w:val="2"/>
+        <w:t>Image delivery time</w:t>
+      </w:r>
+    </w:p>
+    <w:p>
+      <w:pPr>
+        <w:pStyle w:val="ListParagraph"/>
+        <w:numPr>
+          <w:ilvl w:val="3"/>
           <w:numId w:val="1"/>
         </w:numPr>
         <w:rPr>
@@ -154,7 +269,107 @@
           <w:sz w:val="22"/>
           <w:szCs w:val="22"/>
         </w:rPr>
-        <w:t>What if the user presses enter right when he finishes typing? Then the issue with the slow generation will still be there.</w:t>
+        <w:t>imagemagick</w:t>
+      </w:r>
+    </w:p>
+    <w:p>
+      <w:pPr>
+        <w:pStyle w:val="ListParagraph"/>
+        <w:numPr>
+          <w:ilvl w:val="4"/>
+          <w:numId w:val="1"/>
+        </w:numPr>
+        <w:rPr>
+          <w:sz w:val="22"/>
+          <w:szCs w:val="22"/>
+        </w:rPr>
+      </w:pPr>
+      <w:r>
+        <w:rPr>
+          <w:sz w:val="22"/>
+          <w:szCs w:val="22"/>
+        </w:rPr>
+        <w:t>Measure sentiment speeds for imagemagic/rmagick</w:t>
+      </w:r>
+    </w:p>
+    <w:p>
+      <w:pPr>
+        <w:pStyle w:val="ListParagraph"/>
+        <w:numPr>
+          <w:ilvl w:val="5"/>
+          <w:numId w:val="1"/>
+        </w:numPr>
+        <w:rPr>
+          <w:sz w:val="22"/>
+          <w:szCs w:val="22"/>
+        </w:rPr>
+      </w:pPr>
+      <w:r>
+        <w:rPr>
+          <w:sz w:val="22"/>
+          <w:szCs w:val="22"/>
+        </w:rPr>
+        <w:t>Usually around .3-1 second depending on how long the sentiment is. The longer the sentiment, the longer it takes to generate the image because of the way it tests to see if the sentiment fits in the text box.</w:t>
+      </w:r>
+    </w:p>
+    <w:p>
+      <w:pPr>
+        <w:pStyle w:val="ListParagraph"/>
+        <w:numPr>
+          <w:ilvl w:val="3"/>
+          <w:numId w:val="1"/>
+        </w:numPr>
+        <w:rPr>
+          <w:sz w:val="22"/>
+          <w:szCs w:val="22"/>
+        </w:rPr>
+      </w:pPr>
+      <w:r>
+        <w:rPr>
+          <w:sz w:val="22"/>
+          <w:szCs w:val="22"/>
+        </w:rPr>
+        <w:t>Pango/cairo</w:t>
+      </w:r>
+    </w:p>
+    <w:p>
+      <w:pPr>
+        <w:pStyle w:val="ListParagraph"/>
+        <w:numPr>
+          <w:ilvl w:val="4"/>
+          <w:numId w:val="1"/>
+        </w:numPr>
+        <w:rPr>
+          <w:sz w:val="22"/>
+          <w:szCs w:val="22"/>
+        </w:rPr>
+      </w:pPr>
+      <w:r>
+        <w:rPr>
+          <w:sz w:val="22"/>
+          <w:szCs w:val="22"/>
+        </w:rPr>
+        <w:t>Measure content delivery speeds for pango/cairo</w:t>
+      </w:r>
+    </w:p>
+    <w:p>
+      <w:pPr>
+        <w:pStyle w:val="ListParagraph"/>
+        <w:numPr>
+          <w:ilvl w:val="3"/>
+          <w:numId w:val="1"/>
+        </w:numPr>
+        <w:rPr>
+          <w:sz w:val="22"/>
+          <w:szCs w:val="22"/>
+        </w:rPr>
+      </w:pPr>
+      <w:r>
+        <w:rPr>
+          <w:sz w:val="22"/>
+          <w:szCs w:val="22"/>
+        </w:rPr>
+        <w:t>How can we get the most accurate measurements?</w:t>
       </w:r>
     </w:p>
     <w:p>
@@ -174,7 +389,7 @@
           <w:sz w:val="22"/>
           <w:szCs w:val="22"/>
         </w:rPr>
-        <w:t>Measure user experience</w:t>
+        <w:t>Server-Side latency improvement.</w:t>
       </w:r>
     </w:p>
     <w:p>
@@ -194,7 +409,7 @@
           <w:sz w:val="22"/>
           <w:szCs w:val="22"/>
         </w:rPr>
-        <w:t>What is the requirement for a good user experience?</w:t>
+        <w:t>Can we improve the speed of imagemagick by compiling it with different options?</w:t>
       </w:r>
     </w:p>
     <w:p>
@@ -214,341 +429,6 @@
           <w:sz w:val="22"/>
           <w:szCs w:val="22"/>
         </w:rPr>
-        <w:t>Methods</w:t>
-      </w:r>
-    </w:p>
-    <w:p>
-      <w:pPr>
-        <w:pStyle w:val="ListParagraph"/>
-        <w:numPr>
-          <w:ilvl w:val="2"/>
-          <w:numId w:val="1"/>
-        </w:numPr>
-        <w:rPr>
-          <w:sz w:val="22"/>
-          <w:szCs w:val="22"/>
-        </w:rPr>
-      </w:pPr>
-      <w:r>
-        <w:rPr>
-          <w:sz w:val="22"/>
-          <w:szCs w:val="22"/>
-        </w:rPr>
-        <w:t>Using log file</w:t>
-      </w:r>
-    </w:p>
-    <w:p>
-      <w:pPr>
-        <w:pStyle w:val="ListParagraph"/>
-        <w:numPr>
-          <w:ilvl w:val="2"/>
-          <w:numId w:val="1"/>
-        </w:numPr>
-        <w:rPr>
-          <w:sz w:val="22"/>
-          <w:szCs w:val="22"/>
-        </w:rPr>
-      </w:pPr>
-      <w:r>
-        <w:rPr>
-          <w:sz w:val="22"/>
-          <w:szCs w:val="22"/>
-        </w:rPr>
-        <w:t>Measure speeds</w:t>
-      </w:r>
-      <w:r>
-        <w:rPr>
-          <w:sz w:val="22"/>
-          <w:szCs w:val="22"/>
-        </w:rPr>
-        <w:t xml:space="preserve"> of:</w:t>
-      </w:r>
-    </w:p>
-    <w:p>
-      <w:pPr>
-        <w:pStyle w:val="ListParagraph"/>
-        <w:numPr>
-          <w:ilvl w:val="3"/>
-          <w:numId w:val="1"/>
-        </w:numPr>
-        <w:rPr>
-          <w:sz w:val="22"/>
-          <w:szCs w:val="22"/>
-        </w:rPr>
-      </w:pPr>
-      <w:r>
-        <w:rPr>
-          <w:sz w:val="22"/>
-          <w:szCs w:val="22"/>
-        </w:rPr>
-        <w:t>Image delivery time</w:t>
-      </w:r>
-    </w:p>
-    <w:p>
-      <w:pPr>
-        <w:pStyle w:val="ListParagraph"/>
-        <w:numPr>
-          <w:ilvl w:val="3"/>
-          <w:numId w:val="1"/>
-        </w:numPr>
-        <w:rPr>
-          <w:sz w:val="22"/>
-          <w:szCs w:val="22"/>
-        </w:rPr>
-      </w:pPr>
-      <w:proofErr w:type="spellStart"/>
-      <w:proofErr w:type="gramStart"/>
-      <w:r>
-        <w:rPr>
-          <w:sz w:val="22"/>
-          <w:szCs w:val="22"/>
-        </w:rPr>
-        <w:t>imagemagick</w:t>
-      </w:r>
-      <w:proofErr w:type="spellEnd"/>
-      <w:proofErr w:type="gramEnd"/>
-    </w:p>
-    <w:p>
-      <w:pPr>
-        <w:pStyle w:val="ListParagraph"/>
-        <w:numPr>
-          <w:ilvl w:val="4"/>
-          <w:numId w:val="1"/>
-        </w:numPr>
-        <w:rPr>
-          <w:sz w:val="22"/>
-          <w:szCs w:val="22"/>
-        </w:rPr>
-      </w:pPr>
-      <w:r>
-        <w:rPr>
-          <w:sz w:val="22"/>
-          <w:szCs w:val="22"/>
-        </w:rPr>
-        <w:t xml:space="preserve">Measure sentiment speeds for </w:t>
-      </w:r>
-      <w:proofErr w:type="spellStart"/>
-      <w:r>
-        <w:rPr>
-          <w:sz w:val="22"/>
-          <w:szCs w:val="22"/>
-        </w:rPr>
-        <w:t>imagemagic</w:t>
-      </w:r>
-      <w:proofErr w:type="spellEnd"/>
-      <w:r>
-        <w:rPr>
-          <w:sz w:val="22"/>
-          <w:szCs w:val="22"/>
-        </w:rPr>
-        <w:t>/</w:t>
-      </w:r>
-      <w:proofErr w:type="spellStart"/>
-      <w:r>
-        <w:rPr>
-          <w:sz w:val="22"/>
-          <w:szCs w:val="22"/>
-        </w:rPr>
-        <w:t>rmagick</w:t>
-      </w:r>
-      <w:proofErr w:type="spellEnd"/>
-    </w:p>
-    <w:p>
-      <w:pPr>
-        <w:pStyle w:val="ListParagraph"/>
-        <w:numPr>
-          <w:ilvl w:val="5"/>
-          <w:numId w:val="1"/>
-        </w:numPr>
-        <w:rPr>
-          <w:sz w:val="22"/>
-          <w:szCs w:val="22"/>
-        </w:rPr>
-      </w:pPr>
-      <w:r>
-        <w:rPr>
-          <w:sz w:val="22"/>
-          <w:szCs w:val="22"/>
-        </w:rPr>
-        <w:t>Usually around .3-1 second depending on how long the sentiment is. The longer the sentiment, the longer it takes to generate the image because of the way it tests to see if the sentiment fits in the text box.</w:t>
-      </w:r>
-    </w:p>
-    <w:p>
-      <w:pPr>
-        <w:pStyle w:val="ListParagraph"/>
-        <w:numPr>
-          <w:ilvl w:val="3"/>
-          <w:numId w:val="1"/>
-        </w:numPr>
-        <w:rPr>
-          <w:sz w:val="22"/>
-          <w:szCs w:val="22"/>
-        </w:rPr>
-      </w:pPr>
-      <w:proofErr w:type="spellStart"/>
-      <w:r>
-        <w:rPr>
-          <w:sz w:val="22"/>
-          <w:szCs w:val="22"/>
-        </w:rPr>
-        <w:t>Pango</w:t>
-      </w:r>
-      <w:proofErr w:type="spellEnd"/>
-      <w:r>
-        <w:rPr>
-          <w:sz w:val="22"/>
-          <w:szCs w:val="22"/>
-        </w:rPr>
-        <w:t>/</w:t>
-      </w:r>
-      <w:proofErr w:type="spellStart"/>
-      <w:r>
-        <w:rPr>
-          <w:sz w:val="22"/>
-          <w:szCs w:val="22"/>
-        </w:rPr>
-        <w:t>cairo</w:t>
-      </w:r>
-      <w:proofErr w:type="spellEnd"/>
-    </w:p>
-    <w:p>
-      <w:pPr>
-        <w:pStyle w:val="ListParagraph"/>
-        <w:numPr>
-          <w:ilvl w:val="4"/>
-          <w:numId w:val="1"/>
-        </w:numPr>
-        <w:rPr>
-          <w:sz w:val="22"/>
-          <w:szCs w:val="22"/>
-        </w:rPr>
-      </w:pPr>
-      <w:r>
-        <w:rPr>
-          <w:sz w:val="22"/>
-          <w:szCs w:val="22"/>
-        </w:rPr>
-        <w:t xml:space="preserve">Measure content delivery speeds for </w:t>
-      </w:r>
-      <w:proofErr w:type="spellStart"/>
-      <w:r>
-        <w:rPr>
-          <w:sz w:val="22"/>
-          <w:szCs w:val="22"/>
-        </w:rPr>
-        <w:t>pango</w:t>
-      </w:r>
-      <w:proofErr w:type="spellEnd"/>
-      <w:r>
-        <w:rPr>
-          <w:sz w:val="22"/>
-          <w:szCs w:val="22"/>
-        </w:rPr>
-        <w:t>/</w:t>
-      </w:r>
-      <w:proofErr w:type="spellStart"/>
-      <w:r>
-        <w:rPr>
-          <w:sz w:val="22"/>
-          <w:szCs w:val="22"/>
-        </w:rPr>
-        <w:t>cairo</w:t>
-      </w:r>
-      <w:proofErr w:type="spellEnd"/>
-    </w:p>
-    <w:p>
-      <w:pPr>
-        <w:pStyle w:val="ListParagraph"/>
-        <w:numPr>
-          <w:ilvl w:val="3"/>
-          <w:numId w:val="1"/>
-        </w:numPr>
-        <w:rPr>
-          <w:sz w:val="22"/>
-          <w:szCs w:val="22"/>
-        </w:rPr>
-      </w:pPr>
-      <w:r>
-        <w:rPr>
-          <w:sz w:val="22"/>
-          <w:szCs w:val="22"/>
-        </w:rPr>
-        <w:t>How can we get the most accurate measurements?</w:t>
-      </w:r>
-    </w:p>
-    <w:p>
-      <w:pPr>
-        <w:pStyle w:val="ListParagraph"/>
-        <w:numPr>
-          <w:ilvl w:val="0"/>
-          <w:numId w:val="1"/>
-        </w:numPr>
-        <w:rPr>
-          <w:sz w:val="22"/>
-          <w:szCs w:val="22"/>
-        </w:rPr>
-      </w:pPr>
-      <w:r>
-        <w:rPr>
-          <w:sz w:val="22"/>
-          <w:szCs w:val="22"/>
-        </w:rPr>
-        <w:t>Server-Side latency improvement.</w:t>
-      </w:r>
-    </w:p>
-    <w:p>
-      <w:pPr>
-        <w:pStyle w:val="ListParagraph"/>
-        <w:numPr>
-          <w:ilvl w:val="1"/>
-          <w:numId w:val="1"/>
-        </w:numPr>
-        <w:rPr>
-          <w:sz w:val="22"/>
-          <w:szCs w:val="22"/>
-        </w:rPr>
-      </w:pPr>
-      <w:r>
-        <w:rPr>
-          <w:sz w:val="22"/>
-          <w:szCs w:val="22"/>
-        </w:rPr>
-        <w:t xml:space="preserve">Can we improve the speed of </w:t>
-      </w:r>
-      <w:proofErr w:type="spellStart"/>
-      <w:r>
-        <w:rPr>
-          <w:sz w:val="22"/>
-          <w:szCs w:val="22"/>
-        </w:rPr>
-        <w:t>imagemagick</w:t>
-      </w:r>
-      <w:proofErr w:type="spellEnd"/>
-      <w:r>
-        <w:rPr>
-          <w:sz w:val="22"/>
-          <w:szCs w:val="22"/>
-        </w:rPr>
-        <w:t xml:space="preserve"> by compiling it with different options?</w:t>
-      </w:r>
-    </w:p>
-    <w:p>
-      <w:pPr>
-        <w:pStyle w:val="ListParagraph"/>
-        <w:numPr>
-          <w:ilvl w:val="1"/>
-          <w:numId w:val="1"/>
-        </w:numPr>
-        <w:rPr>
-          <w:sz w:val="22"/>
-          <w:szCs w:val="22"/>
-        </w:rPr>
-      </w:pPr>
-      <w:r>
-        <w:rPr>
-          <w:sz w:val="22"/>
-          <w:szCs w:val="22"/>
-        </w:rPr>
         <w:t>Can we implement a kind of pre-fork mechanism?</w:t>
       </w:r>
     </w:p>
@@ -584,16 +464,8 @@
         <w:rPr>
           <w:rFonts w:ascii="Times New Roman" w:hAnsi="Times New Roman"/>
         </w:rPr>
-        <w:t xml:space="preserve">Curl </w:t>
-      </w:r>
-      <w:proofErr w:type="spellStart"/>
-      <w:r>
-        <w:rPr>
-          <w:rFonts w:ascii="Times New Roman" w:hAnsi="Times New Roman"/>
-        </w:rPr>
-        <w:t>generateTextLayer</w:t>
-      </w:r>
-      <w:proofErr w:type="spellEnd"/>
+        <w:t>Curl generateTextLayer</w:t>
+      </w:r>
       <w:r>
         <w:rPr>
           <w:rFonts w:ascii="Times New Roman" w:hAnsi="Times New Roman"/>
@@ -608,14 +480,12 @@
           <w:rFonts w:ascii="Times New Roman" w:hAnsi="Times New Roman"/>
         </w:rPr>
       </w:pPr>
-      <w:proofErr w:type="gramStart"/>
       <w:r>
         <w:rPr>
           <w:rFonts w:ascii="Times New Roman" w:hAnsi="Times New Roman"/>
         </w:rPr>
         <w:t>real</w:t>
       </w:r>
-      <w:proofErr w:type="gramEnd"/>
       <w:r>
         <w:rPr>
           <w:rFonts w:ascii="Times New Roman" w:hAnsi="Times New Roman"/>
@@ -631,14 +501,12 @@
           <w:rFonts w:ascii="Times New Roman" w:hAnsi="Times New Roman"/>
         </w:rPr>
       </w:pPr>
-      <w:proofErr w:type="gramStart"/>
       <w:r>
         <w:rPr>
           <w:rFonts w:ascii="Times New Roman" w:hAnsi="Times New Roman"/>
         </w:rPr>
         <w:t>user</w:t>
       </w:r>
-      <w:proofErr w:type="gramEnd"/>
       <w:r>
         <w:rPr>
           <w:rFonts w:ascii="Times New Roman" w:hAnsi="Times New Roman"/>
@@ -654,14 +522,12 @@
           <w:rFonts w:ascii="Times New Roman" w:hAnsi="Times New Roman"/>
         </w:rPr>
       </w:pPr>
-      <w:proofErr w:type="gramStart"/>
       <w:r>
         <w:rPr>
           <w:rFonts w:ascii="Times New Roman" w:hAnsi="Times New Roman"/>
         </w:rPr>
         <w:t>sys</w:t>
       </w:r>
-      <w:proofErr w:type="gramEnd"/>
       <w:r>
         <w:rPr>
           <w:rFonts w:ascii="Times New Roman" w:hAnsi="Times New Roman"/>
@@ -767,30 +633,12 @@
           <w:rFonts w:ascii="Times New Roman" w:hAnsi="Times New Roman"/>
         </w:rPr>
       </w:pPr>
-      <w:proofErr w:type="spellStart"/>
-      <w:r>
-        <w:rPr>
-          <w:rFonts w:ascii="Times New Roman" w:hAnsi="Times New Roman"/>
-        </w:rPr>
-        <w:t>Pango</w:t>
-      </w:r>
-      <w:proofErr w:type="spellEnd"/>
-      <w:r>
-        <w:rPr>
-          <w:rFonts w:ascii="Times New Roman" w:hAnsi="Times New Roman"/>
-        </w:rPr>
-        <w:t xml:space="preserve"> </w:t>
-      </w:r>
-      <w:proofErr w:type="spellStart"/>
-      <w:proofErr w:type="gramStart"/>
-      <w:r>
-        <w:rPr>
-          <w:rFonts w:ascii="Times New Roman" w:hAnsi="Times New Roman"/>
-        </w:rPr>
-        <w:t>cairo</w:t>
-      </w:r>
-      <w:proofErr w:type="spellEnd"/>
-      <w:proofErr w:type="gramEnd"/>
+      <w:r>
+        <w:rPr>
+          <w:rFonts w:ascii="Times New Roman" w:hAnsi="Times New Roman"/>
+        </w:rPr>
+        <w:t>Pango cairo</w:t>
+      </w:r>
       <w:r>
         <w:rPr>
           <w:rFonts w:ascii="Times New Roman" w:hAnsi="Times New Roman"/>
@@ -857,56 +705,12 @@
         </w:rPr>
         <w:t>“</w:t>
       </w:r>
-      <w:proofErr w:type="gramStart"/>
-      <w:r>
-        <w:rPr>
-          <w:rFonts w:ascii="Times New Roman" w:hAnsi="Times New Roman"/>
-        </w:rPr>
-        <w:t>time</w:t>
-      </w:r>
-      <w:proofErr w:type="gramEnd"/>
-      <w:r>
-        <w:rPr>
-          <w:rFonts w:ascii="Times New Roman" w:hAnsi="Times New Roman"/>
-        </w:rPr>
-        <w:t xml:space="preserve"> for x in {1..1000}; do curl -s "http://localhost</w:t>
-      </w:r>
-      <w:proofErr w:type="gramStart"/>
-      <w:r>
-        <w:rPr>
-          <w:rFonts w:ascii="Times New Roman" w:hAnsi="Times New Roman"/>
-        </w:rPr>
-        <w:t>:1337</w:t>
-      </w:r>
-      <w:proofErr w:type="gramEnd"/>
-      <w:r>
-        <w:rPr>
-          <w:rFonts w:ascii="Times New Roman" w:hAnsi="Times New Roman"/>
-        </w:rPr>
-        <w:t>/" &gt; /</w:t>
-      </w:r>
-      <w:proofErr w:type="spellStart"/>
-      <w:r>
-        <w:rPr>
-          <w:rFonts w:ascii="Times New Roman" w:hAnsi="Times New Roman"/>
-        </w:rPr>
-        <w:t>dev</w:t>
-      </w:r>
-      <w:proofErr w:type="spellEnd"/>
-      <w:r>
-        <w:rPr>
-          <w:rFonts w:ascii="Times New Roman" w:hAnsi="Times New Roman"/>
-        </w:rPr>
-        <w:t>/</w:t>
-      </w:r>
-      <w:proofErr w:type="spellStart"/>
-      <w:r>
-        <w:rPr>
-          <w:rFonts w:ascii="Times New Roman" w:hAnsi="Times New Roman"/>
-        </w:rPr>
-        <w:t>null;done</w:t>
-      </w:r>
-      <w:proofErr w:type="spellEnd"/>
+      <w:r>
+        <w:rPr>
+          <w:rFonts w:ascii="Times New Roman" w:hAnsi="Times New Roman"/>
+        </w:rPr>
+        <w:t>time for x in {1..1000}; do curl -s "http://localhost:1337/" &gt; /dev/null;done</w:t>
+      </w:r>
       <w:r>
         <w:rPr>
           <w:rFonts w:ascii="Times New Roman" w:hAnsi="Times New Roman"/>
@@ -925,14 +729,12 @@
           <w:rFonts w:ascii="Times New Roman" w:hAnsi="Times New Roman"/>
         </w:rPr>
       </w:pPr>
-      <w:proofErr w:type="gramStart"/>
       <w:r>
         <w:rPr>
           <w:rFonts w:ascii="Times New Roman" w:hAnsi="Times New Roman"/>
         </w:rPr>
         <w:t>real</w:t>
       </w:r>
-      <w:proofErr w:type="gramEnd"/>
       <w:r>
         <w:rPr>
           <w:rFonts w:ascii="Times New Roman" w:hAnsi="Times New Roman"/>
@@ -952,14 +754,12 @@
           <w:rFonts w:ascii="Times New Roman" w:hAnsi="Times New Roman"/>
         </w:rPr>
       </w:pPr>
-      <w:proofErr w:type="gramStart"/>
       <w:r>
         <w:rPr>
           <w:rFonts w:ascii="Times New Roman" w:hAnsi="Times New Roman"/>
         </w:rPr>
         <w:t>user</w:t>
       </w:r>
-      <w:proofErr w:type="gramEnd"/>
       <w:r>
         <w:rPr>
           <w:rFonts w:ascii="Times New Roman" w:hAnsi="Times New Roman"/>
@@ -979,14 +779,12 @@
           <w:rFonts w:ascii="Times New Roman" w:hAnsi="Times New Roman"/>
         </w:rPr>
       </w:pPr>
-      <w:proofErr w:type="gramStart"/>
       <w:r>
         <w:rPr>
           <w:rFonts w:ascii="Times New Roman" w:hAnsi="Times New Roman"/>
         </w:rPr>
         <w:t>sys</w:t>
       </w:r>
-      <w:proofErr w:type="gramEnd"/>
       <w:r>
         <w:rPr>
           <w:rFonts w:ascii="Times New Roman" w:hAnsi="Times New Roman"/>
@@ -1026,35 +824,7 @@
         <w:rPr>
           <w:rFonts w:ascii="Times New Roman" w:hAnsi="Times New Roman"/>
         </w:rPr>
-        <w:t xml:space="preserve">Installing </w:t>
-      </w:r>
-      <w:proofErr w:type="spellStart"/>
-      <w:r>
-        <w:rPr>
-          <w:rFonts w:ascii="Times New Roman" w:hAnsi="Times New Roman"/>
-        </w:rPr>
-        <w:t>pango</w:t>
-      </w:r>
-      <w:proofErr w:type="spellEnd"/>
-      <w:r>
-        <w:rPr>
-          <w:rFonts w:ascii="Times New Roman" w:hAnsi="Times New Roman"/>
-        </w:rPr>
-        <w:t>/</w:t>
-      </w:r>
-      <w:proofErr w:type="spellStart"/>
-      <w:r>
-        <w:rPr>
-          <w:rFonts w:ascii="Times New Roman" w:hAnsi="Times New Roman"/>
-        </w:rPr>
-        <w:t>cairo</w:t>
-      </w:r>
-      <w:proofErr w:type="spellEnd"/>
-      <w:r>
-        <w:rPr>
-          <w:rFonts w:ascii="Times New Roman" w:hAnsi="Times New Roman"/>
-        </w:rPr>
-        <w:t xml:space="preserve"> on Ubuntu</w:t>
+        <w:t>Installing pango/cairo on Ubuntu</w:t>
       </w:r>
     </w:p>
     <w:p>
@@ -1114,21 +884,7 @@
         <w:rPr>
           <w:rFonts w:ascii="Times New Roman" w:hAnsi="Times New Roman"/>
         </w:rPr>
-        <w:t xml:space="preserve"> fonts in /</w:t>
-      </w:r>
-      <w:proofErr w:type="spellStart"/>
-      <w:r>
-        <w:rPr>
-          <w:rFonts w:ascii="Times New Roman" w:hAnsi="Times New Roman"/>
-        </w:rPr>
-        <w:t>usr</w:t>
-      </w:r>
-      <w:proofErr w:type="spellEnd"/>
-      <w:r>
-        <w:rPr>
-          <w:rFonts w:ascii="Times New Roman" w:hAnsi="Times New Roman"/>
-        </w:rPr>
-        <w:t>/share/fonts</w:t>
+        <w:t xml:space="preserve"> fonts in /usr/share/fonts</w:t>
       </w:r>
     </w:p>
     <w:p>
@@ -1184,14 +940,12 @@
           <w:rFonts w:ascii="Times New Roman" w:hAnsi="Times New Roman"/>
         </w:rPr>
       </w:pPr>
-      <w:proofErr w:type="gramStart"/>
       <w:r>
         <w:rPr>
           <w:rFonts w:ascii="Times New Roman" w:hAnsi="Times New Roman"/>
         </w:rPr>
         <w:t>real</w:t>
       </w:r>
-      <w:proofErr w:type="gramEnd"/>
       <w:r>
         <w:rPr>
           <w:rFonts w:ascii="Times New Roman" w:hAnsi="Times New Roman"/>
@@ -1211,14 +965,12 @@
           <w:rFonts w:ascii="Times New Roman" w:hAnsi="Times New Roman"/>
         </w:rPr>
       </w:pPr>
-      <w:proofErr w:type="gramStart"/>
       <w:r>
         <w:rPr>
           <w:rFonts w:ascii="Times New Roman" w:hAnsi="Times New Roman"/>
         </w:rPr>
         <w:t>user</w:t>
       </w:r>
-      <w:proofErr w:type="gramEnd"/>
       <w:r>
         <w:rPr>
           <w:rFonts w:ascii="Times New Roman" w:hAnsi="Times New Roman"/>
@@ -1238,14 +990,12 @@
           <w:rFonts w:ascii="Times New Roman" w:hAnsi="Times New Roman"/>
         </w:rPr>
       </w:pPr>
-      <w:proofErr w:type="gramStart"/>
       <w:r>
         <w:rPr>
           <w:rFonts w:ascii="Times New Roman" w:hAnsi="Times New Roman"/>
         </w:rPr>
         <w:t>sys</w:t>
       </w:r>
-      <w:proofErr w:type="gramEnd"/>
       <w:r>
         <w:rPr>
           <w:rFonts w:ascii="Times New Roman" w:hAnsi="Times New Roman"/>
@@ -1269,21 +1019,7 @@
         <w:rPr>
           <w:rFonts w:ascii="Times New Roman" w:hAnsi="Times New Roman"/>
         </w:rPr>
-        <w:t xml:space="preserve">Remote server curl over </w:t>
-      </w:r>
-      <w:proofErr w:type="spellStart"/>
-      <w:r>
-        <w:rPr>
-          <w:rFonts w:ascii="Times New Roman" w:hAnsi="Times New Roman"/>
-        </w:rPr>
-        <w:t>hp</w:t>
-      </w:r>
-      <w:proofErr w:type="spellEnd"/>
-      <w:r>
-        <w:rPr>
-          <w:rFonts w:ascii="Times New Roman" w:hAnsi="Times New Roman"/>
-        </w:rPr>
-        <w:t xml:space="preserve"> network</w:t>
+        <w:t>Remote server curl over hp network</w:t>
       </w:r>
     </w:p>
     <w:p>
@@ -1297,14 +1033,12 @@
           <w:rFonts w:ascii="Times New Roman" w:hAnsi="Times New Roman"/>
         </w:rPr>
       </w:pPr>
-      <w:proofErr w:type="gramStart"/>
       <w:r>
         <w:rPr>
           <w:rFonts w:ascii="Times New Roman" w:hAnsi="Times New Roman"/>
         </w:rPr>
         <w:t>real</w:t>
       </w:r>
-      <w:proofErr w:type="gramEnd"/>
       <w:r>
         <w:rPr>
           <w:rFonts w:ascii="Times New Roman" w:hAnsi="Times New Roman"/>
@@ -1324,14 +1058,12 @@
           <w:rFonts w:ascii="Times New Roman" w:hAnsi="Times New Roman"/>
         </w:rPr>
       </w:pPr>
-      <w:proofErr w:type="gramStart"/>
       <w:r>
         <w:rPr>
           <w:rFonts w:ascii="Times New Roman" w:hAnsi="Times New Roman"/>
         </w:rPr>
         <w:t>user</w:t>
       </w:r>
-      <w:proofErr w:type="gramEnd"/>
       <w:r>
         <w:rPr>
           <w:rFonts w:ascii="Times New Roman" w:hAnsi="Times New Roman"/>
@@ -1351,14 +1083,12 @@
           <w:rFonts w:ascii="Times New Roman" w:hAnsi="Times New Roman"/>
         </w:rPr>
       </w:pPr>
-      <w:proofErr w:type="gramStart"/>
       <w:r>
         <w:rPr>
           <w:rFonts w:ascii="Times New Roman" w:hAnsi="Times New Roman"/>
         </w:rPr>
         <w:t>sys</w:t>
       </w:r>
-      <w:proofErr w:type="gramEnd"/>
       <w:r>
         <w:rPr>
           <w:rFonts w:ascii="Times New Roman" w:hAnsi="Times New Roman"/>
@@ -1382,16 +1112,8 @@
         <w:rPr>
           <w:rFonts w:ascii="Times New Roman" w:hAnsi="Times New Roman"/>
         </w:rPr>
-        <w:t xml:space="preserve">Node.js </w:t>
-      </w:r>
-      <w:proofErr w:type="spellStart"/>
-      <w:r>
-        <w:rPr>
-          <w:rFonts w:ascii="Times New Roman" w:hAnsi="Times New Roman"/>
-        </w:rPr>
-        <w:t>addon</w:t>
-      </w:r>
-      <w:proofErr w:type="spellEnd"/>
+        <w:t>Node.js addon</w:t>
+      </w:r>
     </w:p>
     <w:p>
       <w:pPr>
@@ -1422,14 +1144,12 @@
           <w:rFonts w:ascii="Times New Roman" w:hAnsi="Times New Roman"/>
         </w:rPr>
       </w:pPr>
-      <w:proofErr w:type="gramStart"/>
       <w:r>
         <w:rPr>
           <w:rFonts w:ascii="Times New Roman" w:hAnsi="Times New Roman"/>
         </w:rPr>
         <w:t>real</w:t>
       </w:r>
-      <w:proofErr w:type="gramEnd"/>
       <w:r>
         <w:rPr>
           <w:rFonts w:ascii="Times New Roman" w:hAnsi="Times New Roman"/>
@@ -1449,14 +1169,12 @@
           <w:rFonts w:ascii="Times New Roman" w:hAnsi="Times New Roman"/>
         </w:rPr>
       </w:pPr>
-      <w:proofErr w:type="gramStart"/>
       <w:r>
         <w:rPr>
           <w:rFonts w:ascii="Times New Roman" w:hAnsi="Times New Roman"/>
         </w:rPr>
         <w:t>user</w:t>
       </w:r>
-      <w:proofErr w:type="gramEnd"/>
       <w:r>
         <w:rPr>
           <w:rFonts w:ascii="Times New Roman" w:hAnsi="Times New Roman"/>
@@ -1476,14 +1194,12 @@
           <w:rFonts w:ascii="Times New Roman" w:hAnsi="Times New Roman"/>
         </w:rPr>
       </w:pPr>
-      <w:proofErr w:type="gramStart"/>
       <w:r>
         <w:rPr>
           <w:rFonts w:ascii="Times New Roman" w:hAnsi="Times New Roman"/>
         </w:rPr>
         <w:t>sys</w:t>
       </w:r>
-      <w:proofErr w:type="gramEnd"/>
       <w:r>
         <w:rPr>
           <w:rFonts w:ascii="Times New Roman" w:hAnsi="Times New Roman"/>
@@ -1507,21 +1223,7 @@
         <w:rPr>
           <w:rFonts w:ascii="Times New Roman" w:hAnsi="Times New Roman"/>
         </w:rPr>
-        <w:t xml:space="preserve">Remote server curl over </w:t>
-      </w:r>
-      <w:proofErr w:type="spellStart"/>
-      <w:r>
-        <w:rPr>
-          <w:rFonts w:ascii="Times New Roman" w:hAnsi="Times New Roman"/>
-        </w:rPr>
-        <w:t>hp</w:t>
-      </w:r>
-      <w:proofErr w:type="spellEnd"/>
-      <w:r>
-        <w:rPr>
-          <w:rFonts w:ascii="Times New Roman" w:hAnsi="Times New Roman"/>
-        </w:rPr>
-        <w:t xml:space="preserve"> network</w:t>
+        <w:t>Remote server curl over hp network</w:t>
       </w:r>
     </w:p>
     <w:p>
@@ -1535,14 +1237,12 @@
           <w:rFonts w:ascii="Times New Roman" w:hAnsi="Times New Roman"/>
         </w:rPr>
       </w:pPr>
-      <w:proofErr w:type="gramStart"/>
       <w:r>
         <w:rPr>
           <w:rFonts w:ascii="Times New Roman" w:hAnsi="Times New Roman"/>
         </w:rPr>
         <w:t>real</w:t>
       </w:r>
-      <w:proofErr w:type="gramEnd"/>
       <w:r>
         <w:rPr>
           <w:rFonts w:ascii="Times New Roman" w:hAnsi="Times New Roman"/>
@@ -1562,14 +1262,12 @@
           <w:rFonts w:ascii="Times New Roman" w:hAnsi="Times New Roman"/>
         </w:rPr>
       </w:pPr>
-      <w:proofErr w:type="gramStart"/>
       <w:r>
         <w:rPr>
           <w:rFonts w:ascii="Times New Roman" w:hAnsi="Times New Roman"/>
         </w:rPr>
         <w:t>user</w:t>
       </w:r>
-      <w:proofErr w:type="gramEnd"/>
       <w:r>
         <w:rPr>
           <w:rFonts w:ascii="Times New Roman" w:hAnsi="Times New Roman"/>
@@ -1589,14 +1287,12 @@
           <w:rFonts w:ascii="Times New Roman" w:hAnsi="Times New Roman"/>
         </w:rPr>
       </w:pPr>
-      <w:proofErr w:type="gramStart"/>
       <w:r>
         <w:rPr>
           <w:rFonts w:ascii="Times New Roman" w:hAnsi="Times New Roman"/>
         </w:rPr>
         <w:t>sys</w:t>
       </w:r>
-      <w:proofErr w:type="gramEnd"/>
       <w:r>
         <w:rPr>
           <w:rFonts w:ascii="Times New Roman" w:hAnsi="Times New Roman"/>
@@ -1754,14 +1450,12 @@
           <w:rFonts w:ascii="Times New Roman" w:hAnsi="Times New Roman"/>
         </w:rPr>
       </w:pPr>
-      <w:proofErr w:type="gramStart"/>
       <w:r>
         <w:rPr>
           <w:rFonts w:ascii="Times New Roman" w:hAnsi="Times New Roman"/>
         </w:rPr>
         <w:t>message</w:t>
       </w:r>
-      <w:proofErr w:type="gramEnd"/>
       <w:r>
         <w:rPr>
           <w:rFonts w:ascii="Times New Roman" w:hAnsi="Times New Roman"/>
@@ -1866,120 +1560,1309 @@
         <w:rPr>
           <w:rFonts w:ascii="Times New Roman" w:hAnsi="Times New Roman"/>
         </w:rPr>
-        <w:t xml:space="preserve">Sentiment </w:t>
-      </w:r>
-      <w:proofErr w:type="gramStart"/>
-      <w:r>
-        <w:rPr>
-          <w:rFonts w:ascii="Times New Roman" w:hAnsi="Times New Roman"/>
-        </w:rPr>
-        <w:t>1 :</w:t>
-      </w:r>
-      <w:proofErr w:type="gramEnd"/>
-    </w:p>
-    <w:p>
-      <w:pPr>
-        <w:rPr>
-          <w:rFonts w:ascii="Times New Roman" w:hAnsi="Times New Roman"/>
-        </w:rPr>
-      </w:pPr>
+        <w:t>Sentiment 1 :</w:t>
+      </w:r>
+    </w:p>
+    <w:p>
+      <w:pPr>
+        <w:rPr>
+          <w:rFonts w:ascii="Times New Roman" w:hAnsi="Times New Roman"/>
+        </w:rPr>
+      </w:pPr>
+      <w:r>
+        <w:rPr>
+          <w:rFonts w:ascii="Times New Roman" w:hAnsi="Times New Roman"/>
+        </w:rPr>
+        <w:t>Here’s a little gift to let you know that you’ve been on my mind and in my heart. I hope everything is going well with you.</w:t>
+      </w:r>
+    </w:p>
+    <w:p>
+      <w:pPr>
+        <w:rPr>
+          <w:rFonts w:ascii="Times New Roman" w:hAnsi="Times New Roman"/>
+        </w:rPr>
+      </w:pPr>
+      <w:r>
+        <w:rPr>
+          <w:rFonts w:ascii="Times New Roman" w:hAnsi="Times New Roman"/>
+        </w:rPr>
+        <w:t>Sentiment 2 :</w:t>
+      </w:r>
+    </w:p>
+    <w:p>
+      <w:pPr>
+        <w:rPr>
+          <w:rFonts w:ascii="Times New Roman" w:hAnsi="Times New Roman"/>
+        </w:rPr>
+      </w:pPr>
+      <w:r>
+        <w:rPr>
+          <w:rFonts w:ascii="Times New Roman" w:hAnsi="Times New Roman"/>
+        </w:rPr>
+        <w:t>You're in my thoughts and prayers during this tough time. Here's a little gift to lift your spirits.</w:t>
+      </w:r>
+    </w:p>
+    <w:p>
+      <w:pPr>
+        <w:rPr>
+          <w:rFonts w:ascii="Times New Roman" w:hAnsi="Times New Roman"/>
+        </w:rPr>
+      </w:pPr>
+      <w:r>
+        <w:rPr>
+          <w:rFonts w:ascii="Times New Roman" w:hAnsi="Times New Roman"/>
+        </w:rPr>
+        <w:t>Sentiment 3 :</w:t>
+      </w:r>
+    </w:p>
+    <w:p>
+      <w:pPr>
+        <w:rPr>
+          <w:rFonts w:ascii="Times New Roman" w:hAnsi="Times New Roman"/>
+        </w:rPr>
+      </w:pPr>
+      <w:r>
+        <w:rPr>
+          <w:rFonts w:ascii="Times New Roman" w:hAnsi="Times New Roman"/>
+        </w:rPr>
+        <w:t>I'm so appreciative of everything you do. Here's a little token of thanks.</w:t>
+      </w:r>
+    </w:p>
+    <w:p>
+      <w:pPr>
+        <w:rPr>
+          <w:rFonts w:ascii="Times New Roman" w:hAnsi="Times New Roman"/>
+        </w:rPr>
+      </w:pPr>
+    </w:p>
+    <w:p>
+      <w:pPr>
+        <w:rPr>
+          <w:rFonts w:ascii="Times New Roman" w:hAnsi="Times New Roman"/>
+        </w:rPr>
+      </w:pPr>
+    </w:p>
+    <w:p>
+      <w:pPr>
+        <w:rPr>
+          <w:rFonts w:ascii="Times New Roman" w:hAnsi="Times New Roman"/>
+        </w:rPr>
+      </w:pPr>
+    </w:p>
+    <w:p>
+      <w:pPr>
+        <w:rPr>
+          <w:rFonts w:ascii="Times New Roman" w:hAnsi="Times New Roman"/>
+        </w:rPr>
+      </w:pPr>
+    </w:p>
+    <w:p>
+      <w:pPr>
+        <w:pStyle w:val="ListParagraph"/>
+        <w:numPr>
+          <w:ilvl w:val="0"/>
+          <w:numId w:val="8"/>
+        </w:numPr>
+        <w:rPr>
+          <w:rFonts w:ascii="Times New Roman" w:hAnsi="Times New Roman"/>
+        </w:rPr>
+      </w:pPr>
+      <w:r>
+        <w:rPr>
+          <w:rFonts w:ascii="Times New Roman" w:hAnsi="Times New Roman"/>
+        </w:rPr>
+        <w:t>Problem</w:t>
+      </w:r>
+    </w:p>
+    <w:p>
+      <w:pPr>
+        <w:pStyle w:val="ListParagraph"/>
+        <w:numPr>
+          <w:ilvl w:val="1"/>
+          <w:numId w:val="8"/>
+        </w:numPr>
+        <w:rPr>
+          <w:rFonts w:ascii="Times New Roman" w:hAnsi="Times New Roman"/>
+        </w:rPr>
+      </w:pPr>
+      <w:r>
+        <w:rPr>
+          <w:rFonts w:ascii="Times New Roman" w:hAnsi="Times New Roman"/>
+        </w:rPr>
+        <w:t>Imagemagick/Rmagick is slow</w:t>
+      </w:r>
+    </w:p>
+    <w:p>
+      <w:pPr>
+        <w:pStyle w:val="ListParagraph"/>
+        <w:numPr>
+          <w:ilvl w:val="2"/>
+          <w:numId w:val="8"/>
+        </w:numPr>
+        <w:rPr>
+          <w:rFonts w:ascii="Times New Roman" w:hAnsi="Times New Roman"/>
+        </w:rPr>
+      </w:pPr>
+      <w:r>
+        <w:rPr>
+          <w:rFonts w:ascii="Times New Roman" w:hAnsi="Times New Roman"/>
+        </w:rPr>
+        <w:t>Calculating bounds takes a lot of cpu time.</w:t>
+      </w:r>
+    </w:p>
+    <w:p>
+      <w:pPr>
+        <w:pStyle w:val="ListParagraph"/>
+        <w:numPr>
+          <w:ilvl w:val="2"/>
+          <w:numId w:val="8"/>
+        </w:numPr>
+        <w:rPr>
+          <w:rFonts w:ascii="Times New Roman" w:hAnsi="Times New Roman"/>
+        </w:rPr>
+      </w:pPr>
+      <w:r>
+        <w:rPr>
+          <w:rFonts w:ascii="Times New Roman" w:hAnsi="Times New Roman"/>
+        </w:rPr>
+        <w:t>The way it is currently implemented is to regenerate image to check bounds of text within constraints.</w:t>
+      </w:r>
+    </w:p>
+    <w:p>
+      <w:pPr>
+        <w:pStyle w:val="ListParagraph"/>
+        <w:numPr>
+          <w:ilvl w:val="2"/>
+          <w:numId w:val="8"/>
+        </w:numPr>
+        <w:rPr>
+          <w:rFonts w:ascii="Times New Roman" w:hAnsi="Times New Roman"/>
+        </w:rPr>
+      </w:pPr>
+      <w:r>
+        <w:rPr>
+          <w:rFonts w:ascii="Times New Roman" w:hAnsi="Times New Roman"/>
+        </w:rPr>
+        <w:t>Takes a long time to reflow the text</w:t>
+      </w:r>
+    </w:p>
+    <w:p>
+      <w:pPr>
+        <w:pStyle w:val="ListParagraph"/>
+        <w:numPr>
+          <w:ilvl w:val="0"/>
+          <w:numId w:val="8"/>
+        </w:numPr>
+        <w:rPr>
+          <w:rFonts w:ascii="Times New Roman" w:hAnsi="Times New Roman"/>
+        </w:rPr>
+      </w:pPr>
+      <w:r>
+        <w:rPr>
+          <w:rFonts w:ascii="Times New Roman" w:hAnsi="Times New Roman"/>
+        </w:rPr>
+        <w:t>Is there a better way?</w:t>
+      </w:r>
+    </w:p>
+    <w:p>
+      <w:pPr>
+        <w:pStyle w:val="ListParagraph"/>
+        <w:numPr>
+          <w:ilvl w:val="1"/>
+          <w:numId w:val="8"/>
+        </w:numPr>
+        <w:rPr>
+          <w:rFonts w:ascii="Times New Roman" w:hAnsi="Times New Roman"/>
+        </w:rPr>
+      </w:pPr>
+      <w:r>
+        <w:rPr>
+          <w:rFonts w:ascii="Times New Roman" w:hAnsi="Times New Roman"/>
+        </w:rPr>
+        <w:t>Using a different image rendering library.</w:t>
+      </w:r>
+    </w:p>
+    <w:p>
+      <w:pPr>
+        <w:pStyle w:val="ListParagraph"/>
+        <w:numPr>
+          <w:ilvl w:val="0"/>
+          <w:numId w:val="8"/>
+        </w:numPr>
+        <w:rPr>
+          <w:rFonts w:ascii="Times New Roman" w:hAnsi="Times New Roman"/>
+        </w:rPr>
+      </w:pPr>
+      <w:r>
+        <w:rPr>
+          <w:rFonts w:ascii="Times New Roman" w:hAnsi="Times New Roman"/>
+        </w:rPr>
+        <w:t>Pango/Cairo</w:t>
+      </w:r>
+    </w:p>
+    <w:p>
+      <w:pPr>
+        <w:pStyle w:val="ListParagraph"/>
+        <w:numPr>
+          <w:ilvl w:val="1"/>
+          <w:numId w:val="8"/>
+        </w:numPr>
+        <w:rPr>
+          <w:rFonts w:ascii="Times New Roman" w:hAnsi="Times New Roman"/>
+        </w:rPr>
+      </w:pPr>
+      <w:r>
+        <w:rPr>
+          <w:rFonts w:ascii="Times New Roman" w:hAnsi="Times New Roman"/>
+        </w:rPr>
+        <w:t>Cairo is</w:t>
+      </w:r>
+      <w:r>
+        <w:rPr>
+          <w:rFonts w:ascii="Times New Roman" w:hAnsi="Times New Roman"/>
+        </w:rPr>
+        <w:t xml:space="preserve"> an image rendering library</w:t>
+      </w:r>
+    </w:p>
+    <w:p>
+      <w:pPr>
+        <w:pStyle w:val="ListParagraph"/>
+        <w:numPr>
+          <w:ilvl w:val="1"/>
+          <w:numId w:val="8"/>
+        </w:numPr>
+        <w:rPr>
+          <w:rFonts w:ascii="Times New Roman" w:hAnsi="Times New Roman"/>
+        </w:rPr>
+      </w:pPr>
+      <w:r>
+        <w:rPr>
+          <w:rFonts w:ascii="Times New Roman" w:hAnsi="Times New Roman"/>
+        </w:rPr>
+        <w:t>Pango is the text rendering library. It creates text layouts to be rendered to an image using cairo.</w:t>
+      </w:r>
+    </w:p>
+    <w:p>
+      <w:pPr>
+        <w:pStyle w:val="ListParagraph"/>
+        <w:numPr>
+          <w:ilvl w:val="0"/>
+          <w:numId w:val="8"/>
+        </w:numPr>
+        <w:rPr>
+          <w:rFonts w:ascii="Times New Roman" w:hAnsi="Times New Roman"/>
+        </w:rPr>
+      </w:pPr>
+      <w:r>
+        <w:rPr>
+          <w:rFonts w:ascii="Times New Roman" w:hAnsi="Times New Roman"/>
+        </w:rPr>
+        <w:t>Why is pango/cairo better?</w:t>
+      </w:r>
+    </w:p>
+    <w:p>
+      <w:pPr>
+        <w:pStyle w:val="ListParagraph"/>
+        <w:numPr>
+          <w:ilvl w:val="1"/>
+          <w:numId w:val="8"/>
+        </w:numPr>
+        <w:rPr>
+          <w:rFonts w:ascii="Times New Roman" w:hAnsi="Times New Roman"/>
+        </w:rPr>
+      </w:pPr>
+      <w:r>
+        <w:rPr>
+          <w:rFonts w:ascii="Times New Roman" w:hAnsi="Times New Roman"/>
+        </w:rPr>
+        <w:t>We can get the height and width of resulting text before rendering the image.</w:t>
+      </w:r>
+    </w:p>
+    <w:p>
+      <w:pPr>
+        <w:pStyle w:val="ListParagraph"/>
+        <w:numPr>
+          <w:ilvl w:val="2"/>
+          <w:numId w:val="8"/>
+        </w:numPr>
+        <w:rPr>
+          <w:rFonts w:ascii="Times New Roman" w:hAnsi="Times New Roman"/>
+        </w:rPr>
+      </w:pPr>
+      <w:r>
+        <w:rPr>
+          <w:rFonts w:ascii="Times New Roman" w:hAnsi="Times New Roman"/>
+        </w:rPr>
+        <w:t>This way, we can do quick comparisons to check if height and width fit within our constraints.</w:t>
+      </w:r>
+    </w:p>
+    <w:p>
+      <w:pPr>
+        <w:pStyle w:val="ListParagraph"/>
+        <w:numPr>
+          <w:ilvl w:val="1"/>
+          <w:numId w:val="8"/>
+        </w:numPr>
+        <w:rPr>
+          <w:rFonts w:ascii="Times New Roman" w:hAnsi="Times New Roman"/>
+        </w:rPr>
+      </w:pPr>
+      <w:r>
+        <w:rPr>
+          <w:rFonts w:ascii="Times New Roman" w:hAnsi="Times New Roman"/>
+        </w:rPr>
+        <w:t>We don’t need all the features that imagemagick provides (it’s bulky)</w:t>
+      </w:r>
+    </w:p>
+    <w:p>
+      <w:pPr>
+        <w:pStyle w:val="ListParagraph"/>
+        <w:numPr>
+          <w:ilvl w:val="0"/>
+          <w:numId w:val="8"/>
+        </w:numPr>
+        <w:rPr>
+          <w:rFonts w:ascii="Times New Roman" w:hAnsi="Times New Roman"/>
+        </w:rPr>
+      </w:pPr>
+      <w:r>
+        <w:rPr>
+          <w:rFonts w:ascii="Times New Roman" w:hAnsi="Times New Roman"/>
+        </w:rPr>
+        <w:t>Writing the pango/cairo application</w:t>
+      </w:r>
+    </w:p>
+    <w:p>
+      <w:pPr>
+        <w:pStyle w:val="ListParagraph"/>
+        <w:numPr>
+          <w:ilvl w:val="1"/>
+          <w:numId w:val="8"/>
+        </w:numPr>
+        <w:rPr>
+          <w:rFonts w:ascii="Times New Roman" w:hAnsi="Times New Roman"/>
+        </w:rPr>
+      </w:pPr>
+      <w:r>
+        <w:rPr>
+          <w:rFonts w:ascii="Times New Roman" w:hAnsi="Times New Roman"/>
+        </w:rPr>
+        <w:t>Writing the application itself was pretty straight forward.</w:t>
+      </w:r>
+      <w:r>
+        <w:rPr>
+          <w:rFonts w:ascii="Times New Roman" w:hAnsi="Times New Roman"/>
+        </w:rPr>
+        <w:t>It’s C++</w:t>
+      </w:r>
+    </w:p>
+    <w:p>
+      <w:pPr>
+        <w:pStyle w:val="ListParagraph"/>
+        <w:numPr>
+          <w:ilvl w:val="1"/>
+          <w:numId w:val="8"/>
+        </w:numPr>
+        <w:rPr>
+          <w:rFonts w:ascii="Times New Roman" w:hAnsi="Times New Roman"/>
+        </w:rPr>
+      </w:pPr>
+      <w:r>
+        <w:rPr>
+          <w:rFonts w:ascii="Times New Roman" w:hAnsi="Times New Roman"/>
+        </w:rPr>
+        <w:t>I modified example code to take in text data such as:</w:t>
+      </w:r>
+    </w:p>
+    <w:p>
+      <w:pPr>
+        <w:pStyle w:val="ListParagraph"/>
+        <w:numPr>
+          <w:ilvl w:val="2"/>
+          <w:numId w:val="8"/>
+        </w:numPr>
+        <w:rPr>
+          <w:rFonts w:ascii="Times New Roman" w:hAnsi="Times New Roman"/>
+        </w:rPr>
+      </w:pPr>
+      <w:r>
+        <w:rPr>
+          <w:rFonts w:ascii="Times New Roman" w:hAnsi="Times New Roman"/>
+        </w:rPr>
+        <w:t xml:space="preserve">Font, font size, </w:t>
+      </w:r>
+      <w:r>
+        <w:rPr>
+          <w:rFonts w:ascii="Times New Roman" w:hAnsi="Times New Roman"/>
+        </w:rPr>
+        <w:t>the text we wanted to print, etc…</w:t>
+      </w:r>
+    </w:p>
+    <w:p>
+      <w:pPr>
+        <w:pStyle w:val="ListParagraph"/>
+        <w:numPr>
+          <w:ilvl w:val="1"/>
+          <w:numId w:val="8"/>
+        </w:numPr>
+        <w:rPr>
+          <w:rFonts w:ascii="Times New Roman" w:hAnsi="Times New Roman"/>
+        </w:rPr>
+      </w:pPr>
+      <w:r>
+        <w:rPr>
+          <w:rFonts w:ascii="Times New Roman" w:hAnsi="Times New Roman"/>
+        </w:rPr>
+        <w:t>This outputs a png image file that is ready to be transmitted to the viewer.</w:t>
+      </w:r>
+    </w:p>
+    <w:p>
+      <w:pPr>
+        <w:pStyle w:val="ListParagraph"/>
+        <w:numPr>
+          <w:ilvl w:val="0"/>
+          <w:numId w:val="8"/>
+        </w:numPr>
+        <w:rPr>
+          <w:rFonts w:ascii="Times New Roman" w:hAnsi="Times New Roman"/>
+        </w:rPr>
+      </w:pPr>
+      <w:r>
+        <w:rPr>
+          <w:rFonts w:ascii="Times New Roman" w:hAnsi="Times New Roman"/>
+        </w:rPr>
+        <w:t>How do we transmit the image?</w:t>
+      </w:r>
+    </w:p>
+    <w:p>
+      <w:pPr>
+        <w:pStyle w:val="ListParagraph"/>
+        <w:numPr>
+          <w:ilvl w:val="1"/>
+          <w:numId w:val="8"/>
+        </w:numPr>
+        <w:rPr>
+          <w:rFonts w:ascii="Times New Roman" w:hAnsi="Times New Roman"/>
+        </w:rPr>
+      </w:pPr>
+      <w:r>
+        <w:rPr>
+          <w:rFonts w:ascii="Times New Roman" w:hAnsi="Times New Roman"/>
+        </w:rPr>
+        <w:t>I wrote, with brian’s help, a simple node.js server that executes my pango/cairo application, and sends the resulting image to the requesting client.</w:t>
+      </w:r>
+    </w:p>
+    <w:p>
+      <w:pPr>
+        <w:pStyle w:val="ListParagraph"/>
+        <w:numPr>
+          <w:ilvl w:val="1"/>
+          <w:numId w:val="8"/>
+        </w:numPr>
+        <w:rPr>
+          <w:rFonts w:ascii="Times New Roman" w:hAnsi="Times New Roman"/>
+        </w:rPr>
+      </w:pPr>
+      <w:r>
+        <w:rPr>
+          <w:rFonts w:ascii="Times New Roman" w:hAnsi="Times New Roman"/>
+        </w:rPr>
+        <w:t>However, there are a couple issues with this method.</w:t>
+      </w:r>
+    </w:p>
+    <w:p>
+      <w:pPr>
+        <w:pStyle w:val="ListParagraph"/>
+        <w:numPr>
+          <w:ilvl w:val="2"/>
+          <w:numId w:val="8"/>
+        </w:numPr>
+        <w:rPr>
+          <w:rFonts w:ascii="Times New Roman" w:hAnsi="Times New Roman"/>
+        </w:rPr>
+      </w:pPr>
+      <w:r>
+        <w:rPr>
+          <w:rFonts w:ascii="Times New Roman" w:hAnsi="Times New Roman"/>
+        </w:rPr>
+        <w:t>You need to write the image to disk before you are able to send it, which isn’t good.</w:t>
+      </w:r>
+    </w:p>
+    <w:p>
+      <w:pPr>
+        <w:pStyle w:val="ListParagraph"/>
+        <w:numPr>
+          <w:ilvl w:val="2"/>
+          <w:numId w:val="8"/>
+        </w:numPr>
+        <w:rPr>
+          <w:rFonts w:ascii="Times New Roman" w:hAnsi="Times New Roman"/>
+        </w:rPr>
+      </w:pPr>
+      <w:r>
+        <w:rPr>
+          <w:rFonts w:ascii="Times New Roman" w:hAnsi="Times New Roman"/>
+        </w:rPr>
+        <w:t xml:space="preserve">The application is executed every single request. This </w:t>
+      </w:r>
+      <w:r>
+        <w:rPr>
+          <w:rFonts w:ascii="Times New Roman" w:hAnsi="Times New Roman"/>
+        </w:rPr>
+        <w:t>takes longer due to memory allocation times.</w:t>
+      </w:r>
+    </w:p>
+    <w:p>
+      <w:pPr>
+        <w:pStyle w:val="ListParagraph"/>
+        <w:numPr>
+          <w:ilvl w:val="1"/>
+          <w:numId w:val="8"/>
+        </w:numPr>
+        <w:rPr>
+          <w:rFonts w:ascii="Times New Roman" w:hAnsi="Times New Roman"/>
+        </w:rPr>
+      </w:pPr>
+      <w:r>
+        <w:rPr>
+          <w:rFonts w:ascii="Times New Roman" w:hAnsi="Times New Roman"/>
+        </w:rPr>
+        <w:t xml:space="preserve">Tests show that this is very efficient </w:t>
+      </w:r>
+    </w:p>
+    <w:p>
+      <w:pPr>
+        <w:pStyle w:val="ListParagraph"/>
+        <w:numPr>
+          <w:ilvl w:val="0"/>
+          <w:numId w:val="8"/>
+        </w:numPr>
+        <w:rPr>
+          <w:rFonts w:ascii="Times New Roman" w:hAnsi="Times New Roman"/>
+        </w:rPr>
+      </w:pPr>
+      <w:r>
+        <w:rPr>
+          <w:rFonts w:ascii="Times New Roman" w:hAnsi="Times New Roman"/>
+        </w:rPr>
+        <w:t>Node-addon</w:t>
+      </w:r>
+    </w:p>
+    <w:p>
+      <w:pPr>
+        <w:pStyle w:val="ListParagraph"/>
+        <w:numPr>
+          <w:ilvl w:val="1"/>
+          <w:numId w:val="8"/>
+        </w:numPr>
+        <w:rPr>
+          <w:rFonts w:ascii="Times New Roman" w:hAnsi="Times New Roman"/>
+        </w:rPr>
+      </w:pPr>
+      <w:r>
+        <w:rPr>
+          <w:rFonts w:ascii="Times New Roman" w:hAnsi="Times New Roman"/>
+        </w:rPr>
+        <w:t>Node-addons are loaded under node as a module.</w:t>
+      </w:r>
+    </w:p>
+    <w:p>
+      <w:pPr>
+        <w:pStyle w:val="ListParagraph"/>
+        <w:numPr>
+          <w:ilvl w:val="1"/>
+          <w:numId w:val="8"/>
+        </w:numPr>
+        <w:rPr>
+          <w:rFonts w:ascii="Times New Roman" w:hAnsi="Times New Roman"/>
+        </w:rPr>
+      </w:pPr>
+      <w:r>
+        <w:rPr>
+          <w:rFonts w:ascii="Times New Roman" w:hAnsi="Times New Roman"/>
+        </w:rPr>
+        <w:t>Node addons are a way to write c++ programs as a dynamically linked shared object</w:t>
+      </w:r>
+      <w:r>
+        <w:rPr>
+          <w:rFonts w:ascii="Times New Roman" w:hAnsi="Times New Roman"/>
+        </w:rPr>
+        <w:t xml:space="preserve"> using v8, which is a library that is used for interfacing c++ with javascript</w:t>
+      </w:r>
+    </w:p>
+    <w:p>
+      <w:pPr>
+        <w:pStyle w:val="ListParagraph"/>
+        <w:numPr>
+          <w:ilvl w:val="1"/>
+          <w:numId w:val="8"/>
+        </w:numPr>
+        <w:rPr>
+          <w:rFonts w:ascii="Times New Roman" w:hAnsi="Times New Roman"/>
+        </w:rPr>
+      </w:pPr>
+      <w:r>
+        <w:rPr>
+          <w:rFonts w:ascii="Times New Roman" w:hAnsi="Times New Roman"/>
+        </w:rPr>
+        <w:t>Using this, I wrote a wrapper for the C++ function I created that has the ability to generate this image.</w:t>
+      </w:r>
+    </w:p>
+    <w:p>
+      <w:pPr>
+        <w:pStyle w:val="ListParagraph"/>
+        <w:numPr>
+          <w:ilvl w:val="1"/>
+          <w:numId w:val="8"/>
+        </w:numPr>
+        <w:rPr>
+          <w:rFonts w:ascii="Times New Roman" w:hAnsi="Times New Roman"/>
+        </w:rPr>
+      </w:pPr>
+      <w:r>
+        <w:rPr>
+          <w:rFonts w:ascii="Times New Roman" w:hAnsi="Times New Roman"/>
+        </w:rPr>
+        <w:t>This wrapper exposes the generate text image function which can be called whenever we want to generate a new image.</w:t>
+      </w:r>
+    </w:p>
+    <w:p>
+      <w:pPr>
+        <w:pStyle w:val="ListParagraph"/>
+        <w:numPr>
+          <w:ilvl w:val="1"/>
+          <w:numId w:val="8"/>
+        </w:numPr>
+        <w:rPr>
+          <w:rFonts w:ascii="Times New Roman" w:hAnsi="Times New Roman"/>
+        </w:rPr>
+      </w:pPr>
+      <w:r>
+        <w:rPr>
+          <w:rFonts w:ascii="Times New Roman" w:hAnsi="Times New Roman"/>
+        </w:rPr>
+        <w:t>This function is then exposed with the node-addon wrapper so that it can be called in nodejs.</w:t>
+      </w:r>
+    </w:p>
+    <w:p>
+      <w:pPr>
+        <w:pStyle w:val="ListParagraph"/>
+        <w:numPr>
+          <w:ilvl w:val="0"/>
+          <w:numId w:val="8"/>
+        </w:numPr>
+        <w:rPr>
+          <w:rFonts w:ascii="Times New Roman" w:hAnsi="Times New Roman"/>
+        </w:rPr>
+      </w:pPr>
+      <w:r>
+        <w:rPr>
+          <w:rFonts w:ascii="Times New Roman" w:hAnsi="Times New Roman"/>
+        </w:rPr>
+        <w:t>How to handle the image once it is generated?</w:t>
+      </w:r>
+    </w:p>
+    <w:p>
+      <w:pPr>
+        <w:pStyle w:val="ListParagraph"/>
+        <w:numPr>
+          <w:ilvl w:val="1"/>
+          <w:numId w:val="8"/>
+        </w:numPr>
+        <w:rPr>
+          <w:rFonts w:ascii="Times New Roman" w:hAnsi="Times New Roman"/>
+        </w:rPr>
+      </w:pPr>
+      <w:r>
+        <w:rPr>
+          <w:rFonts w:ascii="Times New Roman" w:hAnsi="Times New Roman"/>
+        </w:rPr>
+        <w:t>Send it back as a buffer.</w:t>
+      </w:r>
+    </w:p>
+    <w:p>
+      <w:pPr>
+        <w:pStyle w:val="ListParagraph"/>
+        <w:numPr>
+          <w:ilvl w:val="1"/>
+          <w:numId w:val="8"/>
+        </w:numPr>
+        <w:rPr>
+          <w:rFonts w:ascii="Times New Roman" w:hAnsi="Times New Roman"/>
+        </w:rPr>
+      </w:pPr>
+      <w:r>
+        <w:rPr>
+          <w:rFonts w:ascii="Times New Roman" w:hAnsi="Times New Roman"/>
+        </w:rPr>
+        <w:t>Then inside nodejs</w:t>
+      </w:r>
+      <w:r>
+        <w:rPr>
+          <w:rFonts w:ascii="Times New Roman" w:hAnsi="Times New Roman"/>
+        </w:rPr>
+        <w:t>, we just write it out as a png.</w:t>
+      </w:r>
+    </w:p>
+    <w:p>
+      <w:pPr>
+        <w:pStyle w:val="ListParagraph"/>
+        <w:numPr>
+          <w:ilvl w:val="1"/>
+          <w:numId w:val="8"/>
+        </w:numPr>
+        <w:rPr>
+          <w:rFonts w:ascii="Times New Roman" w:hAnsi="Times New Roman"/>
+        </w:rPr>
+      </w:pPr>
+      <w:r>
+        <w:rPr>
+          <w:rFonts w:ascii="Times New Roman" w:hAnsi="Times New Roman"/>
+        </w:rPr>
+        <w:t>Problem solved. No image is written to disk, and the program will stay loaded in memory as a node-addon</w:t>
+      </w:r>
+    </w:p>
+    <w:p>
+      <w:pPr>
+        <w:pStyle w:val="ListParagraph"/>
+        <w:numPr>
+          <w:ilvl w:val="0"/>
+          <w:numId w:val="8"/>
+        </w:numPr>
+        <w:rPr>
+          <w:rFonts w:ascii="Times New Roman" w:hAnsi="Times New Roman"/>
+        </w:rPr>
+      </w:pPr>
+      <w:r>
+        <w:rPr>
+          <w:rFonts w:ascii="Times New Roman" w:hAnsi="Times New Roman"/>
+        </w:rPr>
+        <w:t>Reflowing text</w:t>
+      </w:r>
+    </w:p>
+    <w:p>
+      <w:pPr>
+        <w:pStyle w:val="ListParagraph"/>
+        <w:numPr>
+          <w:ilvl w:val="1"/>
+          <w:numId w:val="8"/>
+        </w:numPr>
+        <w:rPr>
+          <w:rFonts w:ascii="Times New Roman" w:hAnsi="Times New Roman"/>
+        </w:rPr>
+      </w:pPr>
+      <w:r>
+        <w:rPr>
+          <w:rFonts w:ascii="Times New Roman" w:hAnsi="Times New Roman"/>
+        </w:rPr>
+        <w:t xml:space="preserve">As brian has mentioned in his email, I hardcoded the text to be resized 20 times everytime to make sure that the resizing has no significant impact on the generation times. Turns out it doesn’t affect the generation times very much at all. </w:t>
+      </w:r>
+    </w:p>
+    <w:p>
+      <w:pPr>
+        <w:pStyle w:val="ListParagraph"/>
+        <w:numPr>
+          <w:ilvl w:val="0"/>
+          <w:numId w:val="8"/>
+        </w:numPr>
+        <w:rPr>
+          <w:rFonts w:ascii="Times New Roman" w:hAnsi="Times New Roman"/>
+        </w:rPr>
+      </w:pPr>
+      <w:r>
+        <w:rPr>
+          <w:rFonts w:ascii="Times New Roman" w:hAnsi="Times New Roman"/>
+        </w:rPr>
+        <w:t>Demo the app</w:t>
+      </w:r>
       <w:bookmarkStart w:id="0" w:name="_GoBack"/>
-      <w:r>
-        <w:rPr>
-          <w:rFonts w:ascii="Times New Roman" w:hAnsi="Times New Roman"/>
-        </w:rPr>
-        <w:t>Here’s a little gift to let you know that you’ve been on my mind and in my heart. I hope everything is going well with you.</w:t>
-      </w:r>
-    </w:p>
-    <w:bookmarkEnd w:id="0"/>
-    <w:p>
-      <w:pPr>
-        <w:rPr>
-          <w:rFonts w:ascii="Times New Roman" w:hAnsi="Times New Roman"/>
-        </w:rPr>
-      </w:pPr>
-      <w:r>
-        <w:rPr>
-          <w:rFonts w:ascii="Times New Roman" w:hAnsi="Times New Roman"/>
-        </w:rPr>
-        <w:t xml:space="preserve">Sentiment </w:t>
-      </w:r>
-      <w:proofErr w:type="gramStart"/>
-      <w:r>
-        <w:rPr>
-          <w:rFonts w:ascii="Times New Roman" w:hAnsi="Times New Roman"/>
-        </w:rPr>
-        <w:t>2 :</w:t>
-      </w:r>
-      <w:proofErr w:type="gramEnd"/>
-    </w:p>
-    <w:p>
-      <w:pPr>
-        <w:rPr>
-          <w:rFonts w:ascii="Times New Roman" w:hAnsi="Times New Roman"/>
-        </w:rPr>
-      </w:pPr>
-      <w:r>
-        <w:rPr>
-          <w:rFonts w:ascii="Times New Roman" w:hAnsi="Times New Roman"/>
-        </w:rPr>
-        <w:t>You're in my thoughts and prayers during this tough time. Here's a little gift to lift your spirits.</w:t>
-      </w:r>
-    </w:p>
-    <w:p>
-      <w:pPr>
-        <w:rPr>
-          <w:rFonts w:ascii="Times New Roman" w:hAnsi="Times New Roman"/>
-        </w:rPr>
-      </w:pPr>
-      <w:r>
-        <w:rPr>
-          <w:rFonts w:ascii="Times New Roman" w:hAnsi="Times New Roman"/>
-        </w:rPr>
-        <w:t xml:space="preserve">Sentiment </w:t>
-      </w:r>
-      <w:proofErr w:type="gramStart"/>
-      <w:r>
-        <w:rPr>
-          <w:rFonts w:ascii="Times New Roman" w:hAnsi="Times New Roman"/>
-        </w:rPr>
-        <w:t>3 :</w:t>
-      </w:r>
-      <w:proofErr w:type="gramEnd"/>
-    </w:p>
-    <w:p>
-      <w:pPr>
-        <w:rPr>
-          <w:rFonts w:ascii="Times New Roman" w:hAnsi="Times New Roman"/>
-        </w:rPr>
-      </w:pPr>
-      <w:r>
-        <w:rPr>
-          <w:rFonts w:ascii="Times New Roman" w:hAnsi="Times New Roman"/>
-        </w:rPr>
-        <w:t>I'm so appreciative of everything you do. Here's a little token of thanks.</w:t>
-      </w:r>
-    </w:p>
-    <w:p>
-      <w:pPr>
-        <w:rPr>
-          <w:rFonts w:ascii="Times New Roman" w:hAnsi="Times New Roman"/>
-        </w:rPr>
-      </w:pPr>
-    </w:p>
-    <w:p>
-      <w:pPr>
-        <w:rPr>
-          <w:rFonts w:ascii="Times New Roman" w:hAnsi="Times New Roman"/>
-        </w:rPr>
-      </w:pPr>
-    </w:p>
-    <w:p>
-      <w:pPr>
-        <w:rPr>
-          <w:rFonts w:ascii="Times New Roman" w:hAnsi="Times New Roman"/>
-        </w:rPr>
-      </w:pPr>
+      <w:bookmarkEnd w:id="0"/>
+    </w:p>
+    <w:p>
+      <w:pPr>
+        <w:pStyle w:val="ListParagraph"/>
+        <w:numPr>
+          <w:ilvl w:val="0"/>
+          <w:numId w:val="8"/>
+        </w:numPr>
+        <w:rPr>
+          <w:rFonts w:ascii="Times New Roman" w:hAnsi="Times New Roman"/>
+        </w:rPr>
+      </w:pPr>
+      <w:r>
+        <w:rPr>
+          <w:rFonts w:ascii="Times New Roman" w:hAnsi="Times New Roman"/>
+        </w:rPr>
+        <w:t>I ran a couple of tests:</w:t>
+      </w:r>
+    </w:p>
+    <w:p>
+      <w:pPr>
+        <w:pStyle w:val="ListParagraph"/>
+        <w:numPr>
+          <w:ilvl w:val="1"/>
+          <w:numId w:val="8"/>
+        </w:numPr>
+        <w:rPr>
+          <w:rFonts w:ascii="Times New Roman" w:hAnsi="Times New Roman"/>
+        </w:rPr>
+      </w:pPr>
+      <w:r>
+        <w:rPr>
+          <w:rFonts w:ascii="Times New Roman" w:hAnsi="Times New Roman"/>
+        </w:rPr>
+        <w:t>How to test:</w:t>
+      </w:r>
+    </w:p>
+    <w:p>
+      <w:pPr>
+        <w:pStyle w:val="ListParagraph"/>
+        <w:numPr>
+          <w:ilvl w:val="2"/>
+          <w:numId w:val="8"/>
+        </w:numPr>
+        <w:rPr>
+          <w:rFonts w:ascii="Times New Roman" w:hAnsi="Times New Roman"/>
+        </w:rPr>
+      </w:pPr>
+      <w:r>
+        <w:rPr>
+          <w:rFonts w:ascii="Times New Roman" w:hAnsi="Times New Roman"/>
+        </w:rPr>
+        <w:t>Curl the image 1000 times in a row and time it.</w:t>
+      </w:r>
+    </w:p>
+    <w:p>
+      <w:pPr>
+        <w:pStyle w:val="ListParagraph"/>
+        <w:numPr>
+          <w:ilvl w:val="1"/>
+          <w:numId w:val="8"/>
+        </w:numPr>
+        <w:rPr>
+          <w:rFonts w:ascii="Times New Roman" w:hAnsi="Times New Roman"/>
+        </w:rPr>
+      </w:pPr>
+      <w:r>
+        <w:rPr>
+          <w:rFonts w:ascii="Times New Roman" w:hAnsi="Times New Roman"/>
+        </w:rPr>
+        <w:t>Node-addon</w:t>
+      </w:r>
+    </w:p>
+    <w:p>
+      <w:pPr>
+        <w:pStyle w:val="ListParagraph"/>
+        <w:numPr>
+          <w:ilvl w:val="2"/>
+          <w:numId w:val="8"/>
+        </w:numPr>
+        <w:rPr>
+          <w:rFonts w:ascii="Times New Roman" w:hAnsi="Times New Roman"/>
+        </w:rPr>
+      </w:pPr>
+      <w:r>
+        <w:rPr>
+          <w:rFonts w:ascii="Times New Roman" w:hAnsi="Times New Roman"/>
+        </w:rPr>
+        <w:t>real</w:t>
+      </w:r>
+      <w:r>
+        <w:rPr>
+          <w:rFonts w:ascii="Times New Roman" w:hAnsi="Times New Roman"/>
+        </w:rPr>
+        <w:tab/>
+        <w:t>2m43.128s</w:t>
+      </w:r>
+    </w:p>
+    <w:p>
+      <w:pPr>
+        <w:pStyle w:val="ListParagraph"/>
+        <w:numPr>
+          <w:ilvl w:val="2"/>
+          <w:numId w:val="8"/>
+        </w:numPr>
+        <w:rPr>
+          <w:rFonts w:ascii="Times New Roman" w:hAnsi="Times New Roman"/>
+        </w:rPr>
+      </w:pPr>
+      <w:r>
+        <w:rPr>
+          <w:rFonts w:ascii="Times New Roman" w:hAnsi="Times New Roman"/>
+        </w:rPr>
+        <w:t>user</w:t>
+      </w:r>
+      <w:r>
+        <w:rPr>
+          <w:rFonts w:ascii="Times New Roman" w:hAnsi="Times New Roman"/>
+        </w:rPr>
+        <w:tab/>
+        <w:t>0m4.111s</w:t>
+      </w:r>
+    </w:p>
+    <w:p>
+      <w:pPr>
+        <w:pStyle w:val="ListParagraph"/>
+        <w:numPr>
+          <w:ilvl w:val="2"/>
+          <w:numId w:val="8"/>
+        </w:numPr>
+        <w:rPr>
+          <w:rFonts w:ascii="Times New Roman" w:hAnsi="Times New Roman"/>
+        </w:rPr>
+      </w:pPr>
+      <w:r>
+        <w:rPr>
+          <w:rFonts w:ascii="Times New Roman" w:hAnsi="Times New Roman"/>
+        </w:rPr>
+        <w:t>sys</w:t>
+      </w:r>
+      <w:r>
+        <w:rPr>
+          <w:rFonts w:ascii="Times New Roman" w:hAnsi="Times New Roman"/>
+        </w:rPr>
+        <w:tab/>
+        <w:t>0m2.120s</w:t>
+      </w:r>
+    </w:p>
+    <w:p>
+      <w:pPr>
+        <w:pStyle w:val="ListParagraph"/>
+        <w:numPr>
+          <w:ilvl w:val="1"/>
+          <w:numId w:val="8"/>
+        </w:numPr>
+        <w:rPr>
+          <w:rFonts w:ascii="Times New Roman" w:hAnsi="Times New Roman"/>
+        </w:rPr>
+      </w:pPr>
+      <w:r>
+        <w:rPr>
+          <w:rFonts w:ascii="Times New Roman" w:hAnsi="Times New Roman"/>
+        </w:rPr>
+        <w:t>executable</w:t>
+      </w:r>
+    </w:p>
+    <w:p>
+      <w:pPr>
+        <w:pStyle w:val="ListParagraph"/>
+        <w:numPr>
+          <w:ilvl w:val="2"/>
+          <w:numId w:val="8"/>
+        </w:numPr>
+        <w:rPr>
+          <w:rFonts w:ascii="Times New Roman" w:hAnsi="Times New Roman"/>
+        </w:rPr>
+      </w:pPr>
+      <w:r>
+        <w:rPr>
+          <w:rFonts w:ascii="Times New Roman" w:hAnsi="Times New Roman"/>
+        </w:rPr>
+        <w:t>real</w:t>
+      </w:r>
+      <w:r>
+        <w:rPr>
+          <w:rFonts w:ascii="Times New Roman" w:hAnsi="Times New Roman"/>
+        </w:rPr>
+        <w:tab/>
+        <w:t>3m34.851s</w:t>
+      </w:r>
+    </w:p>
+    <w:p>
+      <w:pPr>
+        <w:pStyle w:val="ListParagraph"/>
+        <w:numPr>
+          <w:ilvl w:val="2"/>
+          <w:numId w:val="8"/>
+        </w:numPr>
+        <w:rPr>
+          <w:rFonts w:ascii="Times New Roman" w:hAnsi="Times New Roman"/>
+        </w:rPr>
+      </w:pPr>
+      <w:r>
+        <w:rPr>
+          <w:rFonts w:ascii="Times New Roman" w:hAnsi="Times New Roman"/>
+        </w:rPr>
+        <w:t>user</w:t>
+      </w:r>
+      <w:r>
+        <w:rPr>
+          <w:rFonts w:ascii="Times New Roman" w:hAnsi="Times New Roman"/>
+        </w:rPr>
+        <w:tab/>
+        <w:t>0m4.093s</w:t>
+      </w:r>
+    </w:p>
+    <w:p>
+      <w:pPr>
+        <w:pStyle w:val="ListParagraph"/>
+        <w:numPr>
+          <w:ilvl w:val="2"/>
+          <w:numId w:val="8"/>
+        </w:numPr>
+        <w:rPr>
+          <w:rFonts w:ascii="Times New Roman" w:hAnsi="Times New Roman"/>
+        </w:rPr>
+      </w:pPr>
+      <w:r>
+        <w:rPr>
+          <w:rFonts w:ascii="Times New Roman" w:hAnsi="Times New Roman"/>
+        </w:rPr>
+        <w:t>sys</w:t>
+      </w:r>
+      <w:r>
+        <w:rPr>
+          <w:rFonts w:ascii="Times New Roman" w:hAnsi="Times New Roman"/>
+        </w:rPr>
+        <w:tab/>
+        <w:t>0m2.098s</w:t>
+      </w:r>
+    </w:p>
+    <w:p>
+      <w:pPr>
+        <w:pStyle w:val="ListParagraph"/>
+        <w:numPr>
+          <w:ilvl w:val="0"/>
+          <w:numId w:val="8"/>
+        </w:numPr>
+        <w:rPr>
+          <w:rFonts w:ascii="Times New Roman" w:hAnsi="Times New Roman"/>
+        </w:rPr>
+      </w:pPr>
+      <w:r>
+        <w:rPr>
+          <w:rFonts w:ascii="Times New Roman" w:hAnsi="Times New Roman"/>
+        </w:rPr>
+        <w:t>So how does this compare to imagemagick?</w:t>
+      </w:r>
+    </w:p>
+    <w:p>
+      <w:pPr>
+        <w:pStyle w:val="ListParagraph"/>
+        <w:numPr>
+          <w:ilvl w:val="1"/>
+          <w:numId w:val="8"/>
+        </w:numPr>
+        <w:rPr>
+          <w:rFonts w:ascii="Times New Roman" w:hAnsi="Times New Roman"/>
+        </w:rPr>
+      </w:pPr>
+      <w:r>
+        <w:rPr>
+          <w:rFonts w:ascii="Times New Roman" w:hAnsi="Times New Roman"/>
+        </w:rPr>
+        <w:t>Same as before, curl 1000 times and time it.</w:t>
+      </w:r>
+      <w:r>
+        <w:rPr>
+          <w:rFonts w:ascii="Times New Roman" w:hAnsi="Times New Roman"/>
+        </w:rPr>
+        <w:t xml:space="preserve"> With the same text</w:t>
+      </w:r>
+    </w:p>
+    <w:p>
+      <w:pPr>
+        <w:pStyle w:val="ListParagraph"/>
+        <w:numPr>
+          <w:ilvl w:val="1"/>
+          <w:numId w:val="8"/>
+        </w:numPr>
+        <w:rPr>
+          <w:rFonts w:ascii="Times New Roman" w:hAnsi="Times New Roman"/>
+        </w:rPr>
+      </w:pPr>
+      <w:r>
+        <w:rPr>
+          <w:rFonts w:ascii="Times New Roman" w:hAnsi="Times New Roman"/>
+        </w:rPr>
+        <w:t>Imagemagick</w:t>
+      </w:r>
+    </w:p>
+    <w:p>
+      <w:pPr>
+        <w:pStyle w:val="ListParagraph"/>
+        <w:numPr>
+          <w:ilvl w:val="2"/>
+          <w:numId w:val="8"/>
+        </w:numPr>
+        <w:rPr>
+          <w:rFonts w:ascii="Times New Roman" w:hAnsi="Times New Roman"/>
+        </w:rPr>
+      </w:pPr>
+      <w:r>
+        <w:rPr>
+          <w:rFonts w:ascii="Times New Roman" w:hAnsi="Times New Roman"/>
+        </w:rPr>
+        <w:t>real</w:t>
+      </w:r>
+      <w:r>
+        <w:rPr>
+          <w:rFonts w:ascii="Times New Roman" w:hAnsi="Times New Roman"/>
+        </w:rPr>
+        <w:tab/>
+        <w:t>10m16.489s</w:t>
+      </w:r>
+    </w:p>
+    <w:p>
+      <w:pPr>
+        <w:pStyle w:val="ListParagraph"/>
+        <w:numPr>
+          <w:ilvl w:val="2"/>
+          <w:numId w:val="8"/>
+        </w:numPr>
+        <w:rPr>
+          <w:rFonts w:ascii="Times New Roman" w:hAnsi="Times New Roman"/>
+        </w:rPr>
+      </w:pPr>
+      <w:r>
+        <w:rPr>
+          <w:rFonts w:ascii="Times New Roman" w:hAnsi="Times New Roman"/>
+        </w:rPr>
+        <w:t>user</w:t>
+      </w:r>
+      <w:r>
+        <w:rPr>
+          <w:rFonts w:ascii="Times New Roman" w:hAnsi="Times New Roman"/>
+        </w:rPr>
+        <w:tab/>
+        <w:t>0m5.536s</w:t>
+      </w:r>
+    </w:p>
+    <w:p>
+      <w:pPr>
+        <w:pStyle w:val="ListParagraph"/>
+        <w:numPr>
+          <w:ilvl w:val="2"/>
+          <w:numId w:val="8"/>
+        </w:numPr>
+        <w:rPr>
+          <w:rFonts w:ascii="Times New Roman" w:hAnsi="Times New Roman"/>
+        </w:rPr>
+      </w:pPr>
+      <w:r>
+        <w:rPr>
+          <w:rFonts w:ascii="Times New Roman" w:hAnsi="Times New Roman"/>
+        </w:rPr>
+        <w:t>sys</w:t>
+      </w:r>
+      <w:r>
+        <w:rPr>
+          <w:rFonts w:ascii="Times New Roman" w:hAnsi="Times New Roman"/>
+        </w:rPr>
+        <w:tab/>
+        <w:t>0m3.167s</w:t>
+      </w:r>
+    </w:p>
+    <w:p>
+      <w:pPr>
+        <w:pStyle w:val="ListParagraph"/>
+        <w:numPr>
+          <w:ilvl w:val="1"/>
+          <w:numId w:val="8"/>
+        </w:numPr>
+        <w:rPr>
+          <w:rFonts w:ascii="Times New Roman" w:hAnsi="Times New Roman"/>
+        </w:rPr>
+      </w:pPr>
+      <w:r>
+        <w:rPr>
+          <w:rFonts w:ascii="Times New Roman" w:hAnsi="Times New Roman"/>
+        </w:rPr>
+        <w:t>Node-addon</w:t>
+      </w:r>
+    </w:p>
+    <w:p>
+      <w:pPr>
+        <w:pStyle w:val="ListParagraph"/>
+        <w:numPr>
+          <w:ilvl w:val="2"/>
+          <w:numId w:val="8"/>
+        </w:numPr>
+        <w:rPr>
+          <w:rFonts w:ascii="Times New Roman" w:hAnsi="Times New Roman"/>
+        </w:rPr>
+      </w:pPr>
+      <w:r>
+        <w:rPr>
+          <w:rFonts w:ascii="Times New Roman" w:hAnsi="Times New Roman"/>
+        </w:rPr>
+        <w:t>real</w:t>
+      </w:r>
+      <w:r>
+        <w:rPr>
+          <w:rFonts w:ascii="Times New Roman" w:hAnsi="Times New Roman"/>
+        </w:rPr>
+        <w:tab/>
+        <w:t>2m43.128s</w:t>
+      </w:r>
+    </w:p>
+    <w:p>
+      <w:pPr>
+        <w:pStyle w:val="ListParagraph"/>
+        <w:numPr>
+          <w:ilvl w:val="2"/>
+          <w:numId w:val="8"/>
+        </w:numPr>
+        <w:rPr>
+          <w:rFonts w:ascii="Times New Roman" w:hAnsi="Times New Roman"/>
+        </w:rPr>
+      </w:pPr>
+      <w:r>
+        <w:rPr>
+          <w:rFonts w:ascii="Times New Roman" w:hAnsi="Times New Roman"/>
+        </w:rPr>
+        <w:t>user</w:t>
+      </w:r>
+      <w:r>
+        <w:rPr>
+          <w:rFonts w:ascii="Times New Roman" w:hAnsi="Times New Roman"/>
+        </w:rPr>
+        <w:tab/>
+        <w:t>0m4.111s</w:t>
+      </w:r>
+    </w:p>
+    <w:p>
+      <w:pPr>
+        <w:pStyle w:val="ListParagraph"/>
+        <w:numPr>
+          <w:ilvl w:val="2"/>
+          <w:numId w:val="8"/>
+        </w:numPr>
+        <w:rPr>
+          <w:rFonts w:ascii="Times New Roman" w:hAnsi="Times New Roman"/>
+        </w:rPr>
+      </w:pPr>
+      <w:r>
+        <w:rPr>
+          <w:rFonts w:ascii="Times New Roman" w:hAnsi="Times New Roman"/>
+        </w:rPr>
+        <w:t>sys</w:t>
+      </w:r>
+      <w:r>
+        <w:rPr>
+          <w:rFonts w:ascii="Times New Roman" w:hAnsi="Times New Roman"/>
+        </w:rPr>
+        <w:tab/>
+        <w:t>0m2.120s</w:t>
+      </w:r>
+    </w:p>
+    <w:p>
+      <w:pPr>
+        <w:pStyle w:val="ListParagraph"/>
+        <w:numPr>
+          <w:ilvl w:val="0"/>
+          <w:numId w:val="8"/>
+        </w:numPr>
+        <w:rPr>
+          <w:rFonts w:ascii="Times New Roman" w:hAnsi="Times New Roman"/>
+        </w:rPr>
+      </w:pPr>
+      <w:r>
+        <w:rPr>
+          <w:rFonts w:ascii="Times New Roman" w:hAnsi="Times New Roman"/>
+        </w:rPr>
+        <w:t>Next steps</w:t>
+      </w:r>
     </w:p>
     <w:sectPr>
       <w:pgSz w:w="12240" w:h="15840"/>
@@ -2169,6 +3052,92 @@
     </w:lvl>
   </w:abstractNum>
   <w:abstractNum w:abstractNumId="2">
+    <w:nsid w:val="18D011D7"/>
+    <w:multiLevelType w:val="hybridMultilevel"/>
+    <w:tmpl w:val="1A6611EC"/>
+    <w:lvl w:ilvl="0" w:tplc="0409000F">
+      <w:start w:val="1"/>
+      <w:numFmt w:val="decimal"/>
+      <w:lvlText w:val="%1."/>
+      <w:lvlJc w:val="left"/>
+      <w:pPr>
+        <w:ind w:left="720" w:hanging="360"/>
+      </w:pPr>
+    </w:lvl>
+    <w:lvl w:ilvl="1" w:tplc="04090019">
+      <w:start w:val="1"/>
+      <w:numFmt w:val="lowerLetter"/>
+      <w:lvlText w:val="%2."/>
+      <w:lvlJc w:val="left"/>
+      <w:pPr>
+        <w:ind w:left="1440" w:hanging="360"/>
+      </w:pPr>
+    </w:lvl>
+    <w:lvl w:ilvl="2" w:tplc="0409001B">
+      <w:start w:val="1"/>
+      <w:numFmt w:val="lowerRoman"/>
+      <w:lvlText w:val="%3."/>
+      <w:lvlJc w:val="right"/>
+      <w:pPr>
+        <w:ind w:left="2160" w:hanging="180"/>
+      </w:pPr>
+    </w:lvl>
+    <w:lvl w:ilvl="3" w:tplc="0409000F" w:tentative="1">
+      <w:start w:val="1"/>
+      <w:numFmt w:val="decimal"/>
+      <w:lvlText w:val="%4."/>
+      <w:lvlJc w:val="left"/>
+      <w:pPr>
+        <w:ind w:left="2880" w:hanging="360"/>
+      </w:pPr>
+    </w:lvl>
+    <w:lvl w:ilvl="4" w:tplc="04090019" w:tentative="1">
+      <w:start w:val="1"/>
+      <w:numFmt w:val="lowerLetter"/>
+      <w:lvlText w:val="%5."/>
+      <w:lvlJc w:val="left"/>
+      <w:pPr>
+        <w:ind w:left="3600" w:hanging="360"/>
+      </w:pPr>
+    </w:lvl>
+    <w:lvl w:ilvl="5" w:tplc="0409001B" w:tentative="1">
+      <w:start w:val="1"/>
+      <w:numFmt w:val="lowerRoman"/>
+      <w:lvlText w:val="%6."/>
+      <w:lvlJc w:val="right"/>
+      <w:pPr>
+        <w:ind w:left="4320" w:hanging="180"/>
+      </w:pPr>
+    </w:lvl>
+    <w:lvl w:ilvl="6" w:tplc="0409000F" w:tentative="1">
+      <w:start w:val="1"/>
+      <w:numFmt w:val="decimal"/>
+      <w:lvlText w:val="%7."/>
+      <w:lvlJc w:val="left"/>
+      <w:pPr>
+        <w:ind w:left="5040" w:hanging="360"/>
+      </w:pPr>
+    </w:lvl>
+    <w:lvl w:ilvl="7" w:tplc="04090019" w:tentative="1">
+      <w:start w:val="1"/>
+      <w:numFmt w:val="lowerLetter"/>
+      <w:lvlText w:val="%8."/>
+      <w:lvlJc w:val="left"/>
+      <w:pPr>
+        <w:ind w:left="5760" w:hanging="360"/>
+      </w:pPr>
+    </w:lvl>
+    <w:lvl w:ilvl="8" w:tplc="0409001B" w:tentative="1">
+      <w:start w:val="1"/>
+      <w:numFmt w:val="lowerRoman"/>
+      <w:lvlText w:val="%9."/>
+      <w:lvlJc w:val="right"/>
+      <w:pPr>
+        <w:ind w:left="6480" w:hanging="180"/>
+      </w:pPr>
+    </w:lvl>
+  </w:abstractNum>
+  <w:abstractNum w:abstractNumId="3">
     <w:nsid w:val="5B3558D0"/>
     <w:multiLevelType w:val="hybridMultilevel"/>
     <w:tmpl w:val="B6D6A2CC"/>
@@ -2254,7 +3223,7 @@
       </w:pPr>
     </w:lvl>
   </w:abstractNum>
-  <w:abstractNum w:abstractNumId="3">
+  <w:abstractNum w:abstractNumId="4">
     <w:nsid w:val="5D931908"/>
     <w:multiLevelType w:val="hybridMultilevel"/>
     <w:tmpl w:val="1CE25C70"/>
@@ -2340,7 +3309,7 @@
       </w:pPr>
     </w:lvl>
   </w:abstractNum>
-  <w:abstractNum w:abstractNumId="4">
+  <w:abstractNum w:abstractNumId="5">
     <w:nsid w:val="6CCD5327"/>
     <w:multiLevelType w:val="hybridMultilevel"/>
     <w:tmpl w:val="AD90FDB4"/>
@@ -2429,7 +3398,7 @@
       </w:pPr>
     </w:lvl>
   </w:abstractNum>
-  <w:abstractNum w:abstractNumId="5">
+  <w:abstractNum w:abstractNumId="6">
     <w:nsid w:val="74FD6758"/>
     <w:multiLevelType w:val="multilevel"/>
     <w:tmpl w:val="AD90FDB4"/>
@@ -2518,7 +3487,7 @@
       </w:pPr>
     </w:lvl>
   </w:abstractNum>
-  <w:abstractNum w:abstractNumId="6">
+  <w:abstractNum w:abstractNumId="7">
     <w:nsid w:val="7BE55741"/>
     <w:multiLevelType w:val="multilevel"/>
     <w:tmpl w:val="AD90FDB4"/>
@@ -2608,24 +3577,27 @@
     </w:lvl>
   </w:abstractNum>
   <w:num w:numId="1">
-    <w:abstractNumId w:val="4"/>
+    <w:abstractNumId w:val="5"/>
   </w:num>
   <w:num w:numId="2">
-    <w:abstractNumId w:val="6"/>
+    <w:abstractNumId w:val="7"/>
   </w:num>
   <w:num w:numId="3">
     <w:abstractNumId w:val="0"/>
   </w:num>
   <w:num w:numId="4">
-    <w:abstractNumId w:val="5"/>
+    <w:abstractNumId w:val="6"/>
   </w:num>
   <w:num w:numId="5">
-    <w:abstractNumId w:val="3"/>
+    <w:abstractNumId w:val="4"/>
   </w:num>
   <w:num w:numId="6">
     <w:abstractNumId w:val="1"/>
   </w:num>
   <w:num w:numId="7">
+    <w:abstractNumId w:val="3"/>
+  </w:num>
+  <w:num w:numId="8">
     <w:abstractNumId w:val="2"/>
   </w:num>
 </w:numbering>
@@ -2790,6 +3762,7 @@
   <w:style w:type="character" w:default="1" w:styleId="DefaultParagraphFont">
     <w:name w:val="Default Paragraph Font"/>
     <w:uiPriority w:val="1"/>
+    <w:semiHidden/>
     <w:unhideWhenUsed/>
   </w:style>
   <w:style w:type="table" w:default="1" w:styleId="TableNormal">
@@ -2997,6 +3970,7 @@
   <w:style w:type="character" w:default="1" w:styleId="DefaultParagraphFont">
     <w:name w:val="Default Paragraph Font"/>
     <w:uiPriority w:val="1"/>
+    <w:semiHidden/>
     <w:unhideWhenUsed/>
   </w:style>
   <w:style w:type="table" w:default="1" w:styleId="TableNormal">
